--- a/3rd-Grade/Sixth-Semester/PIS/ПР1-Московка-АА-ИКБО-20-19.docx
+++ b/3rd-Grade/Sixth-Semester/PIS/ПР1-Московка-АА-ИКБО-20-19.docx
@@ -157,6 +157,7 @@
             <w:bookmarkStart w:id="10" w:name="_Toc64624288"/>
             <w:bookmarkStart w:id="11" w:name="_Toc64624387"/>
             <w:bookmarkStart w:id="12" w:name="_Toc65212517"/>
+            <w:bookmarkStart w:id="13" w:name="_Toc97044523"/>
             <w:r>
               <w:rPr>
                 <w:b w:val="0"/>
@@ -165,13 +166,13 @@
               </w:rPr>
               <w:t>Федеральное государственное бюджетное образовательное учреждение</w:t>
             </w:r>
-            <w:bookmarkStart w:id="13" w:name="_Toc528747644"/>
-            <w:bookmarkStart w:id="14" w:name="_Toc528748838"/>
-            <w:bookmarkStart w:id="15" w:name="_Toc51925135"/>
-            <w:bookmarkStart w:id="16" w:name="_Toc51925378"/>
-            <w:bookmarkStart w:id="17" w:name="_Toc52870766"/>
-            <w:bookmarkStart w:id="18" w:name="_Toc52871790"/>
-            <w:bookmarkStart w:id="19" w:name="_Toc52873113"/>
+            <w:bookmarkStart w:id="14" w:name="_Toc528747644"/>
+            <w:bookmarkStart w:id="15" w:name="_Toc528748838"/>
+            <w:bookmarkStart w:id="16" w:name="_Toc51925135"/>
+            <w:bookmarkStart w:id="17" w:name="_Toc51925378"/>
+            <w:bookmarkStart w:id="18" w:name="_Toc52870766"/>
+            <w:bookmarkStart w:id="19" w:name="_Toc52871790"/>
+            <w:bookmarkStart w:id="20" w:name="_Toc52873113"/>
             <w:bookmarkEnd w:id="1"/>
             <w:bookmarkEnd w:id="2"/>
             <w:bookmarkEnd w:id="3"/>
@@ -207,6 +208,7 @@
             <w:bookmarkEnd w:id="17"/>
             <w:bookmarkEnd w:id="18"/>
             <w:bookmarkEnd w:id="19"/>
+            <w:bookmarkEnd w:id="20"/>
           </w:p>
           <w:p>
             <w:pPr>
@@ -218,18 +220,19 @@
                 <w:szCs w:val="28"/>
               </w:rPr>
             </w:pPr>
-            <w:bookmarkStart w:id="20" w:name="_Toc528747645"/>
-            <w:bookmarkStart w:id="21" w:name="_Toc528748839"/>
-            <w:bookmarkStart w:id="22" w:name="_Toc51925136"/>
-            <w:bookmarkStart w:id="23" w:name="_Toc51925379"/>
-            <w:bookmarkStart w:id="24" w:name="_Toc52870767"/>
-            <w:bookmarkStart w:id="25" w:name="_Toc52871791"/>
-            <w:bookmarkStart w:id="26" w:name="_Toc52873114"/>
-            <w:bookmarkStart w:id="27" w:name="_Toc57522001"/>
-            <w:bookmarkStart w:id="28" w:name="_Toc57522103"/>
-            <w:bookmarkStart w:id="29" w:name="_Toc64624289"/>
-            <w:bookmarkStart w:id="30" w:name="_Toc64624388"/>
-            <w:bookmarkStart w:id="31" w:name="_Toc65212518"/>
+            <w:bookmarkStart w:id="21" w:name="_Toc528747645"/>
+            <w:bookmarkStart w:id="22" w:name="_Toc528748839"/>
+            <w:bookmarkStart w:id="23" w:name="_Toc51925136"/>
+            <w:bookmarkStart w:id="24" w:name="_Toc51925379"/>
+            <w:bookmarkStart w:id="25" w:name="_Toc52870767"/>
+            <w:bookmarkStart w:id="26" w:name="_Toc52871791"/>
+            <w:bookmarkStart w:id="27" w:name="_Toc52873114"/>
+            <w:bookmarkStart w:id="28" w:name="_Toc57522001"/>
+            <w:bookmarkStart w:id="29" w:name="_Toc57522103"/>
+            <w:bookmarkStart w:id="30" w:name="_Toc64624289"/>
+            <w:bookmarkStart w:id="31" w:name="_Toc64624388"/>
+            <w:bookmarkStart w:id="32" w:name="_Toc65212518"/>
+            <w:bookmarkStart w:id="33" w:name="_Toc97044524"/>
             <w:r>
               <w:rPr>
                 <w:sz w:val="28"/>
@@ -252,7 +255,6 @@
               </w:rPr>
               <w:t>Российский технологический университет»</w:t>
             </w:r>
-            <w:bookmarkEnd w:id="20"/>
             <w:bookmarkEnd w:id="21"/>
             <w:bookmarkEnd w:id="22"/>
             <w:bookmarkEnd w:id="23"/>
@@ -264,6 +266,8 @@
             <w:bookmarkEnd w:id="29"/>
             <w:bookmarkEnd w:id="30"/>
             <w:bookmarkEnd w:id="31"/>
+            <w:bookmarkEnd w:id="32"/>
+            <w:bookmarkEnd w:id="33"/>
           </w:p>
           <w:p>
             <w:pPr>
@@ -275,18 +279,19 @@
                 <w:szCs w:val="28"/>
               </w:rPr>
             </w:pPr>
-            <w:bookmarkStart w:id="32" w:name="_Toc528747646"/>
-            <w:bookmarkStart w:id="33" w:name="_Toc528748840"/>
-            <w:bookmarkStart w:id="34" w:name="_Toc51925137"/>
-            <w:bookmarkStart w:id="35" w:name="_Toc51925380"/>
-            <w:bookmarkStart w:id="36" w:name="_Toc52870768"/>
-            <w:bookmarkStart w:id="37" w:name="_Toc52871792"/>
-            <w:bookmarkStart w:id="38" w:name="_Toc52873115"/>
-            <w:bookmarkStart w:id="39" w:name="_Toc57522002"/>
-            <w:bookmarkStart w:id="40" w:name="_Toc57522104"/>
-            <w:bookmarkStart w:id="41" w:name="_Toc64624290"/>
-            <w:bookmarkStart w:id="42" w:name="_Toc64624389"/>
-            <w:bookmarkStart w:id="43" w:name="_Toc65212519"/>
+            <w:bookmarkStart w:id="34" w:name="_Toc528747646"/>
+            <w:bookmarkStart w:id="35" w:name="_Toc528748840"/>
+            <w:bookmarkStart w:id="36" w:name="_Toc51925137"/>
+            <w:bookmarkStart w:id="37" w:name="_Toc51925380"/>
+            <w:bookmarkStart w:id="38" w:name="_Toc52870768"/>
+            <w:bookmarkStart w:id="39" w:name="_Toc52871792"/>
+            <w:bookmarkStart w:id="40" w:name="_Toc52873115"/>
+            <w:bookmarkStart w:id="41" w:name="_Toc57522002"/>
+            <w:bookmarkStart w:id="42" w:name="_Toc57522104"/>
+            <w:bookmarkStart w:id="43" w:name="_Toc64624290"/>
+            <w:bookmarkStart w:id="44" w:name="_Toc64624389"/>
+            <w:bookmarkStart w:id="45" w:name="_Toc65212519"/>
+            <w:bookmarkStart w:id="46" w:name="_Toc97044525"/>
             <w:r>
               <w:rPr>
                 <w:sz w:val="28"/>
@@ -294,8 +299,6 @@
               </w:rPr>
               <w:t>РТУ МИРЭА</w:t>
             </w:r>
-            <w:bookmarkEnd w:id="32"/>
-            <w:bookmarkEnd w:id="33"/>
             <w:bookmarkEnd w:id="34"/>
             <w:bookmarkEnd w:id="35"/>
             <w:bookmarkEnd w:id="36"/>
@@ -306,6 +309,9 @@
             <w:bookmarkEnd w:id="41"/>
             <w:bookmarkEnd w:id="42"/>
             <w:bookmarkEnd w:id="43"/>
+            <w:bookmarkEnd w:id="44"/>
+            <w:bookmarkEnd w:id="45"/>
+            <w:bookmarkEnd w:id="46"/>
           </w:p>
         </w:tc>
       </w:tr>
@@ -1056,9 +1062,9 @@
           <w:szCs w:val="32"/>
         </w:rPr>
       </w:pPr>
-      <w:bookmarkStart w:id="44" w:name="_Toc65212520"/>
-      <w:bookmarkStart w:id="45" w:name="_Toc64624291"/>
-      <w:bookmarkStart w:id="46" w:name="_Toc64624390"/>
+      <w:bookmarkStart w:id="47" w:name="_Toc64624291"/>
+      <w:bookmarkStart w:id="48" w:name="_Toc64624390"/>
+      <w:bookmarkStart w:id="49" w:name="_Toc97044526"/>
       <w:r>
         <w:rPr>
           <w:b/>
@@ -1070,7 +1076,7 @@
         <w:lastRenderedPageBreak/>
         <w:t>РЕФЕРАТ</w:t>
       </w:r>
-      <w:bookmarkEnd w:id="44"/>
+      <w:bookmarkEnd w:id="49"/>
     </w:p>
     <w:p>
       <w:pPr>
@@ -1215,14 +1221,16 @@
         <w:spacing w:before="0" w:after="0" w:line="360" w:lineRule="auto"/>
         <w:jc w:val="center"/>
       </w:pPr>
-      <w:bookmarkStart w:id="47" w:name="_Toc65212521"/>
-      <w:bookmarkEnd w:id="45"/>
-      <w:bookmarkEnd w:id="46"/>
+      <w:bookmarkStart w:id="50" w:name="_Toc65212521"/>
+      <w:bookmarkStart w:id="51" w:name="_Toc97044527"/>
+      <w:bookmarkEnd w:id="47"/>
+      <w:bookmarkEnd w:id="48"/>
       <w:r>
         <w:lastRenderedPageBreak/>
         <w:t>ОГЛАВЛЕНИЕ</w:t>
       </w:r>
-      <w:bookmarkEnd w:id="47"/>
+      <w:bookmarkEnd w:id="50"/>
+      <w:bookmarkEnd w:id="51"/>
     </w:p>
     <w:p>
       <w:pPr>
@@ -1242,13 +1250,11 @@
         <w:tabs>
           <w:tab w:val="right" w:leader="dot" w:pos="9345"/>
         </w:tabs>
-        <w:spacing w:line="360" w:lineRule="auto"/>
-        <w:jc w:val="both"/>
         <w:rPr>
           <w:rFonts w:asciiTheme="minorHAnsi" w:eastAsiaTheme="minorEastAsia" w:hAnsiTheme="minorHAnsi" w:cstheme="minorBidi"/>
           <w:noProof/>
-          <w:sz w:val="28"/>
-          <w:szCs w:val="28"/>
+          <w:sz w:val="22"/>
+          <w:szCs w:val="22"/>
         </w:rPr>
       </w:pPr>
       <w:r>
@@ -1272,22 +1278,18 @@
         </w:rPr>
         <w:fldChar w:fldCharType="separate"/>
       </w:r>
-      <w:hyperlink w:anchor="_Toc65212520" w:history="1">
+      <w:hyperlink w:anchor="_Toc97044523" w:history="1">
         <w:r>
           <w:rPr>
             <w:rStyle w:val="a4"/>
             <w:noProof/>
-            <w:sz w:val="28"/>
-            <w:szCs w:val="28"/>
-          </w:rPr>
-          <w:t>РЕФЕРАТ</w:t>
-        </w:r>
-        <w:r>
-          <w:rPr>
-            <w:noProof/>
-            <w:webHidden/>
-            <w:sz w:val="28"/>
-            <w:szCs w:val="28"/>
+          </w:rPr>
+          <w:t>Федеральное государственное бюджетное образовательное учреждение высшего образования</w:t>
+        </w:r>
+        <w:r>
+          <w:rPr>
+            <w:noProof/>
+            <w:webHidden/>
           </w:rPr>
           <w:tab/>
         </w:r>
@@ -1295,8 +1297,6 @@
           <w:rPr>
             <w:noProof/>
             <w:webHidden/>
-            <w:sz w:val="28"/>
-            <w:szCs w:val="28"/>
           </w:rPr>
           <w:fldChar w:fldCharType="begin"/>
         </w:r>
@@ -1304,25 +1304,19 @@
           <w:rPr>
             <w:noProof/>
             <w:webHidden/>
-            <w:sz w:val="28"/>
-            <w:szCs w:val="28"/>
-          </w:rPr>
-          <w:instrText xml:space="preserve"> PAGEREF _Toc65212520 \h </w:instrText>
-        </w:r>
-        <w:r>
-          <w:rPr>
-            <w:noProof/>
-            <w:webHidden/>
-            <w:sz w:val="28"/>
-            <w:szCs w:val="28"/>
-          </w:rPr>
-        </w:r>
-        <w:r>
-          <w:rPr>
-            <w:noProof/>
-            <w:webHidden/>
-            <w:sz w:val="28"/>
-            <w:szCs w:val="28"/>
+          </w:rPr>
+          <w:instrText xml:space="preserve"> PAGEREF _Toc97044523 \h </w:instrText>
+        </w:r>
+        <w:r>
+          <w:rPr>
+            <w:noProof/>
+            <w:webHidden/>
+          </w:rPr>
+        </w:r>
+        <w:r>
+          <w:rPr>
+            <w:noProof/>
+            <w:webHidden/>
           </w:rPr>
           <w:fldChar w:fldCharType="separate"/>
         </w:r>
@@ -1330,17 +1324,13 @@
           <w:rPr>
             <w:noProof/>
             <w:webHidden/>
-            <w:sz w:val="28"/>
-            <w:szCs w:val="28"/>
-          </w:rPr>
-          <w:t>2</w:t>
-        </w:r>
-        <w:r>
-          <w:rPr>
-            <w:noProof/>
-            <w:webHidden/>
-            <w:sz w:val="28"/>
-            <w:szCs w:val="28"/>
+          </w:rPr>
+          <w:t>1</w:t>
+        </w:r>
+        <w:r>
+          <w:rPr>
+            <w:noProof/>
+            <w:webHidden/>
           </w:rPr>
           <w:fldChar w:fldCharType="end"/>
         </w:r>
@@ -1352,31 +1342,25 @@
         <w:tabs>
           <w:tab w:val="right" w:leader="dot" w:pos="9345"/>
         </w:tabs>
-        <w:spacing w:line="360" w:lineRule="auto"/>
-        <w:jc w:val="both"/>
         <w:rPr>
           <w:rFonts w:asciiTheme="minorHAnsi" w:eastAsiaTheme="minorEastAsia" w:hAnsiTheme="minorHAnsi" w:cstheme="minorBidi"/>
           <w:noProof/>
-          <w:sz w:val="28"/>
-          <w:szCs w:val="28"/>
-        </w:rPr>
-      </w:pPr>
-      <w:hyperlink w:anchor="_Toc65212522" w:history="1">
+          <w:sz w:val="22"/>
+          <w:szCs w:val="22"/>
+        </w:rPr>
+      </w:pPr>
+      <w:hyperlink w:anchor="_Toc97044524" w:history="1">
         <w:r>
           <w:rPr>
             <w:rStyle w:val="a4"/>
             <w:noProof/>
-            <w:sz w:val="28"/>
-            <w:szCs w:val="28"/>
-          </w:rPr>
-          <w:t>ВВЕДЕНИЕ</w:t>
-        </w:r>
-        <w:r>
-          <w:rPr>
-            <w:noProof/>
-            <w:webHidden/>
-            <w:sz w:val="28"/>
-            <w:szCs w:val="28"/>
+          </w:rPr>
+          <w:t>«МИРЭА - Российский технологический университет»</w:t>
+        </w:r>
+        <w:r>
+          <w:rPr>
+            <w:noProof/>
+            <w:webHidden/>
           </w:rPr>
           <w:tab/>
         </w:r>
@@ -1384,8 +1368,6 @@
           <w:rPr>
             <w:noProof/>
             <w:webHidden/>
-            <w:sz w:val="28"/>
-            <w:szCs w:val="28"/>
           </w:rPr>
           <w:fldChar w:fldCharType="begin"/>
         </w:r>
@@ -1393,25 +1375,19 @@
           <w:rPr>
             <w:noProof/>
             <w:webHidden/>
-            <w:sz w:val="28"/>
-            <w:szCs w:val="28"/>
-          </w:rPr>
-          <w:instrText xml:space="preserve"> PAGEREF _Toc65212522 \h </w:instrText>
-        </w:r>
-        <w:r>
-          <w:rPr>
-            <w:noProof/>
-            <w:webHidden/>
-            <w:sz w:val="28"/>
-            <w:szCs w:val="28"/>
-          </w:rPr>
-        </w:r>
-        <w:r>
-          <w:rPr>
-            <w:noProof/>
-            <w:webHidden/>
-            <w:sz w:val="28"/>
-            <w:szCs w:val="28"/>
+          </w:rPr>
+          <w:instrText xml:space="preserve"> PAGEREF _Toc97044524 \h </w:instrText>
+        </w:r>
+        <w:r>
+          <w:rPr>
+            <w:noProof/>
+            <w:webHidden/>
+          </w:rPr>
+        </w:r>
+        <w:r>
+          <w:rPr>
+            <w:noProof/>
+            <w:webHidden/>
           </w:rPr>
           <w:fldChar w:fldCharType="separate"/>
         </w:r>
@@ -1419,17 +1395,13 @@
           <w:rPr>
             <w:noProof/>
             <w:webHidden/>
-            <w:sz w:val="28"/>
-            <w:szCs w:val="28"/>
-          </w:rPr>
-          <w:t>5</w:t>
-        </w:r>
-        <w:r>
-          <w:rPr>
-            <w:noProof/>
-            <w:webHidden/>
-            <w:sz w:val="28"/>
-            <w:szCs w:val="28"/>
+          </w:rPr>
+          <w:t>1</w:t>
+        </w:r>
+        <w:r>
+          <w:rPr>
+            <w:noProof/>
+            <w:webHidden/>
           </w:rPr>
           <w:fldChar w:fldCharType="end"/>
         </w:r>
@@ -1441,22 +1413,308 @@
         <w:tabs>
           <w:tab w:val="right" w:leader="dot" w:pos="9345"/>
         </w:tabs>
-        <w:spacing w:line="360" w:lineRule="auto"/>
-        <w:jc w:val="both"/>
         <w:rPr>
           <w:rFonts w:asciiTheme="minorHAnsi" w:eastAsiaTheme="minorEastAsia" w:hAnsiTheme="minorHAnsi" w:cstheme="minorBidi"/>
           <w:noProof/>
-          <w:sz w:val="28"/>
-          <w:szCs w:val="28"/>
-        </w:rPr>
-      </w:pPr>
-      <w:hyperlink w:anchor="_Toc65212523" w:history="1">
+          <w:sz w:val="22"/>
+          <w:szCs w:val="22"/>
+        </w:rPr>
+      </w:pPr>
+      <w:hyperlink w:anchor="_Toc97044525" w:history="1">
         <w:r>
           <w:rPr>
             <w:rStyle w:val="a4"/>
             <w:noProof/>
-            <w:sz w:val="28"/>
-            <w:szCs w:val="28"/>
+          </w:rPr>
+          <w:t>РТУ МИРЭА</w:t>
+        </w:r>
+        <w:r>
+          <w:rPr>
+            <w:noProof/>
+            <w:webHidden/>
+          </w:rPr>
+          <w:tab/>
+        </w:r>
+        <w:r>
+          <w:rPr>
+            <w:noProof/>
+            <w:webHidden/>
+          </w:rPr>
+          <w:fldChar w:fldCharType="begin"/>
+        </w:r>
+        <w:r>
+          <w:rPr>
+            <w:noProof/>
+            <w:webHidden/>
+          </w:rPr>
+          <w:instrText xml:space="preserve"> PAGEREF _Toc97044525 \h </w:instrText>
+        </w:r>
+        <w:r>
+          <w:rPr>
+            <w:noProof/>
+            <w:webHidden/>
+          </w:rPr>
+        </w:r>
+        <w:r>
+          <w:rPr>
+            <w:noProof/>
+            <w:webHidden/>
+          </w:rPr>
+          <w:fldChar w:fldCharType="separate"/>
+        </w:r>
+        <w:r>
+          <w:rPr>
+            <w:noProof/>
+            <w:webHidden/>
+          </w:rPr>
+          <w:t>1</w:t>
+        </w:r>
+        <w:r>
+          <w:rPr>
+            <w:noProof/>
+            <w:webHidden/>
+          </w:rPr>
+          <w:fldChar w:fldCharType="end"/>
+        </w:r>
+      </w:hyperlink>
+    </w:p>
+    <w:p>
+      <w:pPr>
+        <w:pStyle w:val="11"/>
+        <w:tabs>
+          <w:tab w:val="right" w:leader="dot" w:pos="9345"/>
+        </w:tabs>
+        <w:rPr>
+          <w:rFonts w:asciiTheme="minorHAnsi" w:eastAsiaTheme="minorEastAsia" w:hAnsiTheme="minorHAnsi" w:cstheme="minorBidi"/>
+          <w:noProof/>
+          <w:sz w:val="22"/>
+          <w:szCs w:val="22"/>
+        </w:rPr>
+      </w:pPr>
+      <w:hyperlink w:anchor="_Toc97044526" w:history="1">
+        <w:r>
+          <w:rPr>
+            <w:rStyle w:val="a4"/>
+            <w:b/>
+            <w:bCs/>
+            <w:noProof/>
+          </w:rPr>
+          <w:t>РЕФЕРАТ</w:t>
+        </w:r>
+        <w:r>
+          <w:rPr>
+            <w:noProof/>
+            <w:webHidden/>
+          </w:rPr>
+          <w:tab/>
+        </w:r>
+        <w:r>
+          <w:rPr>
+            <w:noProof/>
+            <w:webHidden/>
+          </w:rPr>
+          <w:fldChar w:fldCharType="begin"/>
+        </w:r>
+        <w:r>
+          <w:rPr>
+            <w:noProof/>
+            <w:webHidden/>
+          </w:rPr>
+          <w:instrText xml:space="preserve"> PAGEREF _Toc97044526 \h </w:instrText>
+        </w:r>
+        <w:r>
+          <w:rPr>
+            <w:noProof/>
+            <w:webHidden/>
+          </w:rPr>
+        </w:r>
+        <w:r>
+          <w:rPr>
+            <w:noProof/>
+            <w:webHidden/>
+          </w:rPr>
+          <w:fldChar w:fldCharType="separate"/>
+        </w:r>
+        <w:r>
+          <w:rPr>
+            <w:noProof/>
+            <w:webHidden/>
+          </w:rPr>
+          <w:t>2</w:t>
+        </w:r>
+        <w:r>
+          <w:rPr>
+            <w:noProof/>
+            <w:webHidden/>
+          </w:rPr>
+          <w:fldChar w:fldCharType="end"/>
+        </w:r>
+      </w:hyperlink>
+    </w:p>
+    <w:p>
+      <w:pPr>
+        <w:pStyle w:val="11"/>
+        <w:tabs>
+          <w:tab w:val="right" w:leader="dot" w:pos="9345"/>
+        </w:tabs>
+        <w:rPr>
+          <w:rFonts w:asciiTheme="minorHAnsi" w:eastAsiaTheme="minorEastAsia" w:hAnsiTheme="minorHAnsi" w:cstheme="minorBidi"/>
+          <w:noProof/>
+          <w:sz w:val="22"/>
+          <w:szCs w:val="22"/>
+        </w:rPr>
+      </w:pPr>
+      <w:hyperlink w:anchor="_Toc97044527" w:history="1">
+        <w:r>
+          <w:rPr>
+            <w:rStyle w:val="a4"/>
+            <w:noProof/>
+          </w:rPr>
+          <w:t>ОГЛАВЛЕНИЕ</w:t>
+        </w:r>
+        <w:r>
+          <w:rPr>
+            <w:noProof/>
+            <w:webHidden/>
+          </w:rPr>
+          <w:tab/>
+        </w:r>
+        <w:r>
+          <w:rPr>
+            <w:noProof/>
+            <w:webHidden/>
+          </w:rPr>
+          <w:fldChar w:fldCharType="begin"/>
+        </w:r>
+        <w:r>
+          <w:rPr>
+            <w:noProof/>
+            <w:webHidden/>
+          </w:rPr>
+          <w:instrText xml:space="preserve"> PAGEREF _Toc97044527 \h </w:instrText>
+        </w:r>
+        <w:r>
+          <w:rPr>
+            <w:noProof/>
+            <w:webHidden/>
+          </w:rPr>
+        </w:r>
+        <w:r>
+          <w:rPr>
+            <w:noProof/>
+            <w:webHidden/>
+          </w:rPr>
+          <w:fldChar w:fldCharType="separate"/>
+        </w:r>
+        <w:r>
+          <w:rPr>
+            <w:noProof/>
+            <w:webHidden/>
+          </w:rPr>
+          <w:t>3</w:t>
+        </w:r>
+        <w:r>
+          <w:rPr>
+            <w:noProof/>
+            <w:webHidden/>
+          </w:rPr>
+          <w:fldChar w:fldCharType="end"/>
+        </w:r>
+      </w:hyperlink>
+    </w:p>
+    <w:p>
+      <w:pPr>
+        <w:pStyle w:val="11"/>
+        <w:tabs>
+          <w:tab w:val="right" w:leader="dot" w:pos="9345"/>
+        </w:tabs>
+        <w:rPr>
+          <w:rFonts w:asciiTheme="minorHAnsi" w:eastAsiaTheme="minorEastAsia" w:hAnsiTheme="minorHAnsi" w:cstheme="minorBidi"/>
+          <w:noProof/>
+          <w:sz w:val="22"/>
+          <w:szCs w:val="22"/>
+        </w:rPr>
+      </w:pPr>
+      <w:hyperlink w:anchor="_Toc97044528" w:history="1">
+        <w:r>
+          <w:rPr>
+            <w:rStyle w:val="a4"/>
+            <w:b/>
+            <w:bCs/>
+            <w:noProof/>
+          </w:rPr>
+          <w:t>ВВЕДЕНИЕ</w:t>
+        </w:r>
+        <w:r>
+          <w:rPr>
+            <w:noProof/>
+            <w:webHidden/>
+          </w:rPr>
+          <w:tab/>
+        </w:r>
+        <w:r>
+          <w:rPr>
+            <w:noProof/>
+            <w:webHidden/>
+          </w:rPr>
+          <w:fldChar w:fldCharType="begin"/>
+        </w:r>
+        <w:r>
+          <w:rPr>
+            <w:noProof/>
+            <w:webHidden/>
+          </w:rPr>
+          <w:instrText xml:space="preserve"> PAGEREF _Toc97044528 \h </w:instrText>
+        </w:r>
+        <w:r>
+          <w:rPr>
+            <w:noProof/>
+            <w:webHidden/>
+          </w:rPr>
+        </w:r>
+        <w:r>
+          <w:rPr>
+            <w:noProof/>
+            <w:webHidden/>
+          </w:rPr>
+          <w:fldChar w:fldCharType="separate"/>
+        </w:r>
+        <w:r>
+          <w:rPr>
+            <w:noProof/>
+            <w:webHidden/>
+          </w:rPr>
+          <w:t>5</w:t>
+        </w:r>
+        <w:r>
+          <w:rPr>
+            <w:noProof/>
+            <w:webHidden/>
+          </w:rPr>
+          <w:fldChar w:fldCharType="end"/>
+        </w:r>
+      </w:hyperlink>
+    </w:p>
+    <w:p>
+      <w:pPr>
+        <w:pStyle w:val="11"/>
+        <w:tabs>
+          <w:tab w:val="right" w:leader="dot" w:pos="9345"/>
+        </w:tabs>
+        <w:rPr>
+          <w:rFonts w:asciiTheme="minorHAnsi" w:eastAsiaTheme="minorEastAsia" w:hAnsiTheme="minorHAnsi" w:cstheme="minorBidi"/>
+          <w:noProof/>
+          <w:sz w:val="22"/>
+          <w:szCs w:val="22"/>
+        </w:rPr>
+      </w:pPr>
+      <w:hyperlink w:anchor="_Toc97044529" w:history="1">
+        <w:r>
+          <w:rPr>
+            <w:rStyle w:val="a4"/>
+            <w:b/>
+            <w:bCs/>
+            <w:noProof/>
           </w:rPr>
           <w:t>1. ОБЩИЕ СВЕДЕНИЯ</w:t>
         </w:r>
@@ -1464,8 +1722,6 @@
           <w:rPr>
             <w:noProof/>
             <w:webHidden/>
-            <w:sz w:val="28"/>
-            <w:szCs w:val="28"/>
           </w:rPr>
           <w:tab/>
         </w:r>
@@ -1473,8 +1729,6 @@
           <w:rPr>
             <w:noProof/>
             <w:webHidden/>
-            <w:sz w:val="28"/>
-            <w:szCs w:val="28"/>
           </w:rPr>
           <w:fldChar w:fldCharType="begin"/>
         </w:r>
@@ -1482,25 +1736,19 @@
           <w:rPr>
             <w:noProof/>
             <w:webHidden/>
-            <w:sz w:val="28"/>
-            <w:szCs w:val="28"/>
-          </w:rPr>
-          <w:instrText xml:space="preserve"> PAGEREF _Toc65212523 \h </w:instrText>
-        </w:r>
-        <w:r>
-          <w:rPr>
-            <w:noProof/>
-            <w:webHidden/>
-            <w:sz w:val="28"/>
-            <w:szCs w:val="28"/>
-          </w:rPr>
-        </w:r>
-        <w:r>
-          <w:rPr>
-            <w:noProof/>
-            <w:webHidden/>
-            <w:sz w:val="28"/>
-            <w:szCs w:val="28"/>
+          </w:rPr>
+          <w:instrText xml:space="preserve"> PAGEREF _Toc97044529 \h </w:instrText>
+        </w:r>
+        <w:r>
+          <w:rPr>
+            <w:noProof/>
+            <w:webHidden/>
+          </w:rPr>
+        </w:r>
+        <w:r>
+          <w:rPr>
+            <w:noProof/>
+            <w:webHidden/>
           </w:rPr>
           <w:fldChar w:fldCharType="separate"/>
         </w:r>
@@ -1508,8 +1756,6 @@
           <w:rPr>
             <w:noProof/>
             <w:webHidden/>
-            <w:sz w:val="28"/>
-            <w:szCs w:val="28"/>
           </w:rPr>
           <w:t>6</w:t>
         </w:r>
@@ -1517,8 +1763,6 @@
           <w:rPr>
             <w:noProof/>
             <w:webHidden/>
-            <w:sz w:val="28"/>
-            <w:szCs w:val="28"/>
           </w:rPr>
           <w:fldChar w:fldCharType="end"/>
         </w:r>
@@ -1530,23 +1774,20 @@
         <w:tabs>
           <w:tab w:val="right" w:leader="dot" w:pos="9345"/>
         </w:tabs>
-        <w:spacing w:after="0" w:line="360" w:lineRule="auto"/>
-        <w:ind w:left="0"/>
-        <w:jc w:val="both"/>
         <w:rPr>
           <w:rFonts w:asciiTheme="minorHAnsi" w:eastAsiaTheme="minorEastAsia" w:hAnsiTheme="minorHAnsi" w:cstheme="minorBidi"/>
           <w:noProof/>
-          <w:sz w:val="28"/>
-          <w:szCs w:val="28"/>
-        </w:rPr>
-      </w:pPr>
-      <w:hyperlink w:anchor="_Toc65212524" w:history="1">
+          <w:sz w:val="22"/>
+          <w:szCs w:val="22"/>
+        </w:rPr>
+      </w:pPr>
+      <w:hyperlink w:anchor="_Toc97044530" w:history="1">
         <w:r>
           <w:rPr>
             <w:rStyle w:val="a4"/>
-            <w:noProof/>
-            <w:sz w:val="28"/>
-            <w:szCs w:val="28"/>
+            <w:b/>
+            <w:bCs/>
+            <w:noProof/>
           </w:rPr>
           <w:t>1.1. Список терминов и определений</w:t>
         </w:r>
@@ -1554,8 +1795,6 @@
           <w:rPr>
             <w:noProof/>
             <w:webHidden/>
-            <w:sz w:val="28"/>
-            <w:szCs w:val="28"/>
           </w:rPr>
           <w:tab/>
         </w:r>
@@ -1563,8 +1802,6 @@
           <w:rPr>
             <w:noProof/>
             <w:webHidden/>
-            <w:sz w:val="28"/>
-            <w:szCs w:val="28"/>
           </w:rPr>
           <w:fldChar w:fldCharType="begin"/>
         </w:r>
@@ -1572,25 +1809,19 @@
           <w:rPr>
             <w:noProof/>
             <w:webHidden/>
-            <w:sz w:val="28"/>
-            <w:szCs w:val="28"/>
-          </w:rPr>
-          <w:instrText xml:space="preserve"> PAGEREF _Toc65212524 \h </w:instrText>
-        </w:r>
-        <w:r>
-          <w:rPr>
-            <w:noProof/>
-            <w:webHidden/>
-            <w:sz w:val="28"/>
-            <w:szCs w:val="28"/>
-          </w:rPr>
-        </w:r>
-        <w:r>
-          <w:rPr>
-            <w:noProof/>
-            <w:webHidden/>
-            <w:sz w:val="28"/>
-            <w:szCs w:val="28"/>
+          </w:rPr>
+          <w:instrText xml:space="preserve"> PAGEREF _Toc97044530 \h </w:instrText>
+        </w:r>
+        <w:r>
+          <w:rPr>
+            <w:noProof/>
+            <w:webHidden/>
+          </w:rPr>
+        </w:r>
+        <w:r>
+          <w:rPr>
+            <w:noProof/>
+            <w:webHidden/>
           </w:rPr>
           <w:fldChar w:fldCharType="separate"/>
         </w:r>
@@ -1598,8 +1829,6 @@
           <w:rPr>
             <w:noProof/>
             <w:webHidden/>
-            <w:sz w:val="28"/>
-            <w:szCs w:val="28"/>
           </w:rPr>
           <w:t>6</w:t>
         </w:r>
@@ -1607,8 +1836,6 @@
           <w:rPr>
             <w:noProof/>
             <w:webHidden/>
-            <w:sz w:val="28"/>
-            <w:szCs w:val="28"/>
           </w:rPr>
           <w:fldChar w:fldCharType="end"/>
         </w:r>
@@ -1620,23 +1847,20 @@
         <w:tabs>
           <w:tab w:val="right" w:leader="dot" w:pos="9345"/>
         </w:tabs>
-        <w:spacing w:after="0" w:line="360" w:lineRule="auto"/>
-        <w:ind w:left="0"/>
-        <w:jc w:val="both"/>
         <w:rPr>
           <w:rFonts w:asciiTheme="minorHAnsi" w:eastAsiaTheme="minorEastAsia" w:hAnsiTheme="minorHAnsi" w:cstheme="minorBidi"/>
           <w:noProof/>
-          <w:sz w:val="28"/>
-          <w:szCs w:val="28"/>
-        </w:rPr>
-      </w:pPr>
-      <w:hyperlink w:anchor="_Toc65212525" w:history="1">
+          <w:sz w:val="22"/>
+          <w:szCs w:val="22"/>
+        </w:rPr>
+      </w:pPr>
+      <w:hyperlink w:anchor="_Toc97044531" w:history="1">
         <w:r>
           <w:rPr>
             <w:rStyle w:val="a4"/>
-            <w:noProof/>
-            <w:sz w:val="28"/>
-            <w:szCs w:val="28"/>
+            <w:b/>
+            <w:bCs/>
+            <w:noProof/>
           </w:rPr>
           <w:t>1.2. Описание бизнес-ролей</w:t>
         </w:r>
@@ -1644,8 +1868,6 @@
           <w:rPr>
             <w:noProof/>
             <w:webHidden/>
-            <w:sz w:val="28"/>
-            <w:szCs w:val="28"/>
           </w:rPr>
           <w:tab/>
         </w:r>
@@ -1653,8 +1875,6 @@
           <w:rPr>
             <w:noProof/>
             <w:webHidden/>
-            <w:sz w:val="28"/>
-            <w:szCs w:val="28"/>
           </w:rPr>
           <w:fldChar w:fldCharType="begin"/>
         </w:r>
@@ -1662,25 +1882,19 @@
           <w:rPr>
             <w:noProof/>
             <w:webHidden/>
-            <w:sz w:val="28"/>
-            <w:szCs w:val="28"/>
-          </w:rPr>
-          <w:instrText xml:space="preserve"> PAGEREF _Toc65212525 \h </w:instrText>
-        </w:r>
-        <w:r>
-          <w:rPr>
-            <w:noProof/>
-            <w:webHidden/>
-            <w:sz w:val="28"/>
-            <w:szCs w:val="28"/>
-          </w:rPr>
-        </w:r>
-        <w:r>
-          <w:rPr>
-            <w:noProof/>
-            <w:webHidden/>
-            <w:sz w:val="28"/>
-            <w:szCs w:val="28"/>
+          </w:rPr>
+          <w:instrText xml:space="preserve"> PAGEREF _Toc97044531 \h </w:instrText>
+        </w:r>
+        <w:r>
+          <w:rPr>
+            <w:noProof/>
+            <w:webHidden/>
+          </w:rPr>
+        </w:r>
+        <w:r>
+          <w:rPr>
+            <w:noProof/>
+            <w:webHidden/>
           </w:rPr>
           <w:fldChar w:fldCharType="separate"/>
         </w:r>
@@ -1688,8 +1902,6 @@
           <w:rPr>
             <w:noProof/>
             <w:webHidden/>
-            <w:sz w:val="28"/>
-            <w:szCs w:val="28"/>
           </w:rPr>
           <w:t>7</w:t>
         </w:r>
@@ -1697,8 +1909,6 @@
           <w:rPr>
             <w:noProof/>
             <w:webHidden/>
-            <w:sz w:val="28"/>
-            <w:szCs w:val="28"/>
           </w:rPr>
           <w:fldChar w:fldCharType="end"/>
         </w:r>
@@ -1710,22 +1920,18 @@
         <w:tabs>
           <w:tab w:val="right" w:leader="dot" w:pos="9345"/>
         </w:tabs>
-        <w:spacing w:line="360" w:lineRule="auto"/>
-        <w:jc w:val="both"/>
         <w:rPr>
           <w:rFonts w:asciiTheme="minorHAnsi" w:eastAsiaTheme="minorEastAsia" w:hAnsiTheme="minorHAnsi" w:cstheme="minorBidi"/>
           <w:noProof/>
-          <w:sz w:val="28"/>
-          <w:szCs w:val="28"/>
-        </w:rPr>
-      </w:pPr>
-      <w:hyperlink w:anchor="_Toc65212526" w:history="1">
+          <w:sz w:val="22"/>
+          <w:szCs w:val="22"/>
+        </w:rPr>
+      </w:pPr>
+      <w:hyperlink w:anchor="_Toc97044532" w:history="1">
         <w:r>
           <w:rPr>
             <w:rStyle w:val="a4"/>
             <w:noProof/>
-            <w:sz w:val="28"/>
-            <w:szCs w:val="28"/>
           </w:rPr>
           <w:t>2. ТРЕБОВАНИЯ К СИСТЕМЕ</w:t>
         </w:r>
@@ -1733,8 +1939,6 @@
           <w:rPr>
             <w:noProof/>
             <w:webHidden/>
-            <w:sz w:val="28"/>
-            <w:szCs w:val="28"/>
           </w:rPr>
           <w:tab/>
         </w:r>
@@ -1742,8 +1946,6 @@
           <w:rPr>
             <w:noProof/>
             <w:webHidden/>
-            <w:sz w:val="28"/>
-            <w:szCs w:val="28"/>
           </w:rPr>
           <w:fldChar w:fldCharType="begin"/>
         </w:r>
@@ -1751,25 +1953,19 @@
           <w:rPr>
             <w:noProof/>
             <w:webHidden/>
-            <w:sz w:val="28"/>
-            <w:szCs w:val="28"/>
-          </w:rPr>
-          <w:instrText xml:space="preserve"> PAGEREF _Toc65212526 \h </w:instrText>
-        </w:r>
-        <w:r>
-          <w:rPr>
-            <w:noProof/>
-            <w:webHidden/>
-            <w:sz w:val="28"/>
-            <w:szCs w:val="28"/>
-          </w:rPr>
-        </w:r>
-        <w:r>
-          <w:rPr>
-            <w:noProof/>
-            <w:webHidden/>
-            <w:sz w:val="28"/>
-            <w:szCs w:val="28"/>
+          </w:rPr>
+          <w:instrText xml:space="preserve"> PAGEREF _Toc97044532 \h </w:instrText>
+        </w:r>
+        <w:r>
+          <w:rPr>
+            <w:noProof/>
+            <w:webHidden/>
+          </w:rPr>
+        </w:r>
+        <w:r>
+          <w:rPr>
+            <w:noProof/>
+            <w:webHidden/>
           </w:rPr>
           <w:fldChar w:fldCharType="separate"/>
         </w:r>
@@ -1777,8 +1973,6 @@
           <w:rPr>
             <w:noProof/>
             <w:webHidden/>
-            <w:sz w:val="28"/>
-            <w:szCs w:val="28"/>
           </w:rPr>
           <w:t>8</w:t>
         </w:r>
@@ -1786,8 +1980,6 @@
           <w:rPr>
             <w:noProof/>
             <w:webHidden/>
-            <w:sz w:val="28"/>
-            <w:szCs w:val="28"/>
           </w:rPr>
           <w:fldChar w:fldCharType="end"/>
         </w:r>
@@ -1799,23 +1991,20 @@
         <w:tabs>
           <w:tab w:val="right" w:leader="dot" w:pos="9345"/>
         </w:tabs>
-        <w:spacing w:after="0" w:line="360" w:lineRule="auto"/>
-        <w:ind w:left="0"/>
-        <w:jc w:val="both"/>
         <w:rPr>
           <w:rFonts w:asciiTheme="minorHAnsi" w:eastAsiaTheme="minorEastAsia" w:hAnsiTheme="minorHAnsi" w:cstheme="minorBidi"/>
           <w:noProof/>
-          <w:sz w:val="28"/>
-          <w:szCs w:val="28"/>
-        </w:rPr>
-      </w:pPr>
-      <w:hyperlink w:anchor="_Toc65212527" w:history="1">
+          <w:sz w:val="22"/>
+          <w:szCs w:val="22"/>
+        </w:rPr>
+      </w:pPr>
+      <w:hyperlink w:anchor="_Toc97044533" w:history="1">
         <w:r>
           <w:rPr>
             <w:rStyle w:val="a4"/>
-            <w:noProof/>
-            <w:sz w:val="28"/>
-            <w:szCs w:val="28"/>
+            <w:b/>
+            <w:bCs/>
+            <w:noProof/>
           </w:rPr>
           <w:t>2.1. Требования к системе в целом</w:t>
         </w:r>
@@ -1823,8 +2012,6 @@
           <w:rPr>
             <w:noProof/>
             <w:webHidden/>
-            <w:sz w:val="28"/>
-            <w:szCs w:val="28"/>
           </w:rPr>
           <w:tab/>
         </w:r>
@@ -1832,8 +2019,6 @@
           <w:rPr>
             <w:noProof/>
             <w:webHidden/>
-            <w:sz w:val="28"/>
-            <w:szCs w:val="28"/>
           </w:rPr>
           <w:fldChar w:fldCharType="begin"/>
         </w:r>
@@ -1841,25 +2026,19 @@
           <w:rPr>
             <w:noProof/>
             <w:webHidden/>
-            <w:sz w:val="28"/>
-            <w:szCs w:val="28"/>
-          </w:rPr>
-          <w:instrText xml:space="preserve"> PAGEREF _Toc65212527 \h </w:instrText>
-        </w:r>
-        <w:r>
-          <w:rPr>
-            <w:noProof/>
-            <w:webHidden/>
-            <w:sz w:val="28"/>
-            <w:szCs w:val="28"/>
-          </w:rPr>
-        </w:r>
-        <w:r>
-          <w:rPr>
-            <w:noProof/>
-            <w:webHidden/>
-            <w:sz w:val="28"/>
-            <w:szCs w:val="28"/>
+          </w:rPr>
+          <w:instrText xml:space="preserve"> PAGEREF _Toc97044533 \h </w:instrText>
+        </w:r>
+        <w:r>
+          <w:rPr>
+            <w:noProof/>
+            <w:webHidden/>
+          </w:rPr>
+        </w:r>
+        <w:r>
+          <w:rPr>
+            <w:noProof/>
+            <w:webHidden/>
           </w:rPr>
           <w:fldChar w:fldCharType="separate"/>
         </w:r>
@@ -1867,8 +2046,6 @@
           <w:rPr>
             <w:noProof/>
             <w:webHidden/>
-            <w:sz w:val="28"/>
-            <w:szCs w:val="28"/>
           </w:rPr>
           <w:t>8</w:t>
         </w:r>
@@ -1876,8 +2053,6 @@
           <w:rPr>
             <w:noProof/>
             <w:webHidden/>
-            <w:sz w:val="28"/>
-            <w:szCs w:val="28"/>
           </w:rPr>
           <w:fldChar w:fldCharType="end"/>
         </w:r>
@@ -1889,23 +2064,20 @@
         <w:tabs>
           <w:tab w:val="right" w:leader="dot" w:pos="9345"/>
         </w:tabs>
-        <w:spacing w:after="0" w:line="360" w:lineRule="auto"/>
-        <w:ind w:left="0"/>
-        <w:jc w:val="both"/>
         <w:rPr>
           <w:rFonts w:asciiTheme="minorHAnsi" w:eastAsiaTheme="minorEastAsia" w:hAnsiTheme="minorHAnsi" w:cstheme="minorBidi"/>
           <w:noProof/>
-          <w:sz w:val="28"/>
-          <w:szCs w:val="28"/>
-        </w:rPr>
-      </w:pPr>
-      <w:hyperlink w:anchor="_Toc65212528" w:history="1">
+          <w:sz w:val="22"/>
+          <w:szCs w:val="22"/>
+        </w:rPr>
+      </w:pPr>
+      <w:hyperlink w:anchor="_Toc97044534" w:history="1">
         <w:r>
           <w:rPr>
             <w:rStyle w:val="a4"/>
-            <w:noProof/>
-            <w:sz w:val="28"/>
-            <w:szCs w:val="28"/>
+            <w:b/>
+            <w:bCs/>
+            <w:noProof/>
           </w:rPr>
           <w:t>2.1.1. Требования к структуре и функционированию системы</w:t>
         </w:r>
@@ -1913,8 +2085,6 @@
           <w:rPr>
             <w:noProof/>
             <w:webHidden/>
-            <w:sz w:val="28"/>
-            <w:szCs w:val="28"/>
           </w:rPr>
           <w:tab/>
         </w:r>
@@ -1922,8 +2092,6 @@
           <w:rPr>
             <w:noProof/>
             <w:webHidden/>
-            <w:sz w:val="28"/>
-            <w:szCs w:val="28"/>
           </w:rPr>
           <w:fldChar w:fldCharType="begin"/>
         </w:r>
@@ -1931,25 +2099,19 @@
           <w:rPr>
             <w:noProof/>
             <w:webHidden/>
-            <w:sz w:val="28"/>
-            <w:szCs w:val="28"/>
-          </w:rPr>
-          <w:instrText xml:space="preserve"> PAGEREF _Toc65212528 \h </w:instrText>
-        </w:r>
-        <w:r>
-          <w:rPr>
-            <w:noProof/>
-            <w:webHidden/>
-            <w:sz w:val="28"/>
-            <w:szCs w:val="28"/>
-          </w:rPr>
-        </w:r>
-        <w:r>
-          <w:rPr>
-            <w:noProof/>
-            <w:webHidden/>
-            <w:sz w:val="28"/>
-            <w:szCs w:val="28"/>
+          </w:rPr>
+          <w:instrText xml:space="preserve"> PAGEREF _Toc97044534 \h </w:instrText>
+        </w:r>
+        <w:r>
+          <w:rPr>
+            <w:noProof/>
+            <w:webHidden/>
+          </w:rPr>
+        </w:r>
+        <w:r>
+          <w:rPr>
+            <w:noProof/>
+            <w:webHidden/>
           </w:rPr>
           <w:fldChar w:fldCharType="separate"/>
         </w:r>
@@ -1957,8 +2119,6 @@
           <w:rPr>
             <w:noProof/>
             <w:webHidden/>
-            <w:sz w:val="28"/>
-            <w:szCs w:val="28"/>
           </w:rPr>
           <w:t>8</w:t>
         </w:r>
@@ -1966,8 +2126,6 @@
           <w:rPr>
             <w:noProof/>
             <w:webHidden/>
-            <w:sz w:val="28"/>
-            <w:szCs w:val="28"/>
           </w:rPr>
           <w:fldChar w:fldCharType="end"/>
         </w:r>
@@ -1979,23 +2137,20 @@
         <w:tabs>
           <w:tab w:val="right" w:leader="dot" w:pos="9345"/>
         </w:tabs>
-        <w:spacing w:after="0" w:line="360" w:lineRule="auto"/>
-        <w:ind w:left="0"/>
-        <w:jc w:val="both"/>
         <w:rPr>
           <w:rFonts w:asciiTheme="minorHAnsi" w:eastAsiaTheme="minorEastAsia" w:hAnsiTheme="minorHAnsi" w:cstheme="minorBidi"/>
           <w:noProof/>
-          <w:sz w:val="28"/>
-          <w:szCs w:val="28"/>
-        </w:rPr>
-      </w:pPr>
-      <w:hyperlink w:anchor="_Toc65212529" w:history="1">
+          <w:sz w:val="22"/>
+          <w:szCs w:val="22"/>
+        </w:rPr>
+      </w:pPr>
+      <w:hyperlink w:anchor="_Toc97044535" w:history="1">
         <w:r>
           <w:rPr>
             <w:rStyle w:val="a4"/>
-            <w:noProof/>
-            <w:sz w:val="28"/>
-            <w:szCs w:val="28"/>
+            <w:b/>
+            <w:bCs/>
+            <w:noProof/>
           </w:rPr>
           <w:t>2.1.2. Требования к численности и квалификации персонала системы</w:t>
         </w:r>
@@ -2003,8 +2158,6 @@
           <w:rPr>
             <w:noProof/>
             <w:webHidden/>
-            <w:sz w:val="28"/>
-            <w:szCs w:val="28"/>
           </w:rPr>
           <w:tab/>
         </w:r>
@@ -2012,8 +2165,6 @@
           <w:rPr>
             <w:noProof/>
             <w:webHidden/>
-            <w:sz w:val="28"/>
-            <w:szCs w:val="28"/>
           </w:rPr>
           <w:fldChar w:fldCharType="begin"/>
         </w:r>
@@ -2021,25 +2172,19 @@
           <w:rPr>
             <w:noProof/>
             <w:webHidden/>
-            <w:sz w:val="28"/>
-            <w:szCs w:val="28"/>
-          </w:rPr>
-          <w:instrText xml:space="preserve"> PAGEREF _Toc65212529 \h </w:instrText>
-        </w:r>
-        <w:r>
-          <w:rPr>
-            <w:noProof/>
-            <w:webHidden/>
-            <w:sz w:val="28"/>
-            <w:szCs w:val="28"/>
-          </w:rPr>
-        </w:r>
-        <w:r>
-          <w:rPr>
-            <w:noProof/>
-            <w:webHidden/>
-            <w:sz w:val="28"/>
-            <w:szCs w:val="28"/>
+          </w:rPr>
+          <w:instrText xml:space="preserve"> PAGEREF _Toc97044535 \h </w:instrText>
+        </w:r>
+        <w:r>
+          <w:rPr>
+            <w:noProof/>
+            <w:webHidden/>
+          </w:rPr>
+        </w:r>
+        <w:r>
+          <w:rPr>
+            <w:noProof/>
+            <w:webHidden/>
           </w:rPr>
           <w:fldChar w:fldCharType="separate"/>
         </w:r>
@@ -2047,8 +2192,6 @@
           <w:rPr>
             <w:noProof/>
             <w:webHidden/>
-            <w:sz w:val="28"/>
-            <w:szCs w:val="28"/>
           </w:rPr>
           <w:t>8</w:t>
         </w:r>
@@ -2056,8 +2199,6 @@
           <w:rPr>
             <w:noProof/>
             <w:webHidden/>
-            <w:sz w:val="28"/>
-            <w:szCs w:val="28"/>
           </w:rPr>
           <w:fldChar w:fldCharType="end"/>
         </w:r>
@@ -2069,23 +2210,20 @@
         <w:tabs>
           <w:tab w:val="right" w:leader="dot" w:pos="9345"/>
         </w:tabs>
-        <w:spacing w:after="0" w:line="360" w:lineRule="auto"/>
-        <w:ind w:left="0"/>
-        <w:jc w:val="both"/>
         <w:rPr>
           <w:rFonts w:asciiTheme="minorHAnsi" w:eastAsiaTheme="minorEastAsia" w:hAnsiTheme="minorHAnsi" w:cstheme="minorBidi"/>
           <w:noProof/>
-          <w:sz w:val="28"/>
-          <w:szCs w:val="28"/>
-        </w:rPr>
-      </w:pPr>
-      <w:hyperlink w:anchor="_Toc65212530" w:history="1">
+          <w:sz w:val="22"/>
+          <w:szCs w:val="22"/>
+        </w:rPr>
+      </w:pPr>
+      <w:hyperlink w:anchor="_Toc97044536" w:history="1">
         <w:r>
           <w:rPr>
             <w:rStyle w:val="a4"/>
-            <w:noProof/>
-            <w:sz w:val="28"/>
-            <w:szCs w:val="28"/>
+            <w:b/>
+            <w:bCs/>
+            <w:noProof/>
           </w:rPr>
           <w:t>2.1.3. Показатели назначения</w:t>
         </w:r>
@@ -2093,8 +2231,6 @@
           <w:rPr>
             <w:noProof/>
             <w:webHidden/>
-            <w:sz w:val="28"/>
-            <w:szCs w:val="28"/>
           </w:rPr>
           <w:tab/>
         </w:r>
@@ -2102,8 +2238,6 @@
           <w:rPr>
             <w:noProof/>
             <w:webHidden/>
-            <w:sz w:val="28"/>
-            <w:szCs w:val="28"/>
           </w:rPr>
           <w:fldChar w:fldCharType="begin"/>
         </w:r>
@@ -2111,25 +2245,19 @@
           <w:rPr>
             <w:noProof/>
             <w:webHidden/>
-            <w:sz w:val="28"/>
-            <w:szCs w:val="28"/>
-          </w:rPr>
-          <w:instrText xml:space="preserve"> PAGEREF _Toc65212530 \h </w:instrText>
-        </w:r>
-        <w:r>
-          <w:rPr>
-            <w:noProof/>
-            <w:webHidden/>
-            <w:sz w:val="28"/>
-            <w:szCs w:val="28"/>
-          </w:rPr>
-        </w:r>
-        <w:r>
-          <w:rPr>
-            <w:noProof/>
-            <w:webHidden/>
-            <w:sz w:val="28"/>
-            <w:szCs w:val="28"/>
+          </w:rPr>
+          <w:instrText xml:space="preserve"> PAGEREF _Toc97044536 \h </w:instrText>
+        </w:r>
+        <w:r>
+          <w:rPr>
+            <w:noProof/>
+            <w:webHidden/>
+          </w:rPr>
+        </w:r>
+        <w:r>
+          <w:rPr>
+            <w:noProof/>
+            <w:webHidden/>
           </w:rPr>
           <w:fldChar w:fldCharType="separate"/>
         </w:r>
@@ -2137,8 +2265,6 @@
           <w:rPr>
             <w:noProof/>
             <w:webHidden/>
-            <w:sz w:val="28"/>
-            <w:szCs w:val="28"/>
           </w:rPr>
           <w:t>9</w:t>
         </w:r>
@@ -2146,8 +2272,6 @@
           <w:rPr>
             <w:noProof/>
             <w:webHidden/>
-            <w:sz w:val="28"/>
-            <w:szCs w:val="28"/>
           </w:rPr>
           <w:fldChar w:fldCharType="end"/>
         </w:r>
@@ -2159,23 +2283,20 @@
         <w:tabs>
           <w:tab w:val="right" w:leader="dot" w:pos="9345"/>
         </w:tabs>
-        <w:spacing w:after="0" w:line="360" w:lineRule="auto"/>
-        <w:ind w:left="0"/>
-        <w:jc w:val="both"/>
         <w:rPr>
           <w:rFonts w:asciiTheme="minorHAnsi" w:eastAsiaTheme="minorEastAsia" w:hAnsiTheme="minorHAnsi" w:cstheme="minorBidi"/>
           <w:noProof/>
-          <w:sz w:val="28"/>
-          <w:szCs w:val="28"/>
-        </w:rPr>
-      </w:pPr>
-      <w:hyperlink w:anchor="_Toc65212531" w:history="1">
+          <w:sz w:val="22"/>
+          <w:szCs w:val="22"/>
+        </w:rPr>
+      </w:pPr>
+      <w:hyperlink w:anchor="_Toc97044537" w:history="1">
         <w:r>
           <w:rPr>
             <w:rStyle w:val="a4"/>
-            <w:noProof/>
-            <w:sz w:val="28"/>
-            <w:szCs w:val="28"/>
+            <w:b/>
+            <w:bCs/>
+            <w:noProof/>
           </w:rPr>
           <w:t>2.1.4. Требования к надежности</w:t>
         </w:r>
@@ -2183,8 +2304,6 @@
           <w:rPr>
             <w:noProof/>
             <w:webHidden/>
-            <w:sz w:val="28"/>
-            <w:szCs w:val="28"/>
           </w:rPr>
           <w:tab/>
         </w:r>
@@ -2192,8 +2311,6 @@
           <w:rPr>
             <w:noProof/>
             <w:webHidden/>
-            <w:sz w:val="28"/>
-            <w:szCs w:val="28"/>
           </w:rPr>
           <w:fldChar w:fldCharType="begin"/>
         </w:r>
@@ -2201,25 +2318,19 @@
           <w:rPr>
             <w:noProof/>
             <w:webHidden/>
-            <w:sz w:val="28"/>
-            <w:szCs w:val="28"/>
-          </w:rPr>
-          <w:instrText xml:space="preserve"> PAGEREF _Toc65212531 \h </w:instrText>
-        </w:r>
-        <w:r>
-          <w:rPr>
-            <w:noProof/>
-            <w:webHidden/>
-            <w:sz w:val="28"/>
-            <w:szCs w:val="28"/>
-          </w:rPr>
-        </w:r>
-        <w:r>
-          <w:rPr>
-            <w:noProof/>
-            <w:webHidden/>
-            <w:sz w:val="28"/>
-            <w:szCs w:val="28"/>
+          </w:rPr>
+          <w:instrText xml:space="preserve"> PAGEREF _Toc97044537 \h </w:instrText>
+        </w:r>
+        <w:r>
+          <w:rPr>
+            <w:noProof/>
+            <w:webHidden/>
+          </w:rPr>
+        </w:r>
+        <w:r>
+          <w:rPr>
+            <w:noProof/>
+            <w:webHidden/>
           </w:rPr>
           <w:fldChar w:fldCharType="separate"/>
         </w:r>
@@ -2227,8 +2338,6 @@
           <w:rPr>
             <w:noProof/>
             <w:webHidden/>
-            <w:sz w:val="28"/>
-            <w:szCs w:val="28"/>
           </w:rPr>
           <w:t>9</w:t>
         </w:r>
@@ -2236,8 +2345,6 @@
           <w:rPr>
             <w:noProof/>
             <w:webHidden/>
-            <w:sz w:val="28"/>
-            <w:szCs w:val="28"/>
           </w:rPr>
           <w:fldChar w:fldCharType="end"/>
         </w:r>
@@ -2249,23 +2356,20 @@
         <w:tabs>
           <w:tab w:val="right" w:leader="dot" w:pos="9345"/>
         </w:tabs>
-        <w:spacing w:after="0" w:line="360" w:lineRule="auto"/>
-        <w:ind w:left="0"/>
-        <w:jc w:val="both"/>
         <w:rPr>
           <w:rFonts w:asciiTheme="minorHAnsi" w:eastAsiaTheme="minorEastAsia" w:hAnsiTheme="minorHAnsi" w:cstheme="minorBidi"/>
           <w:noProof/>
-          <w:sz w:val="28"/>
-          <w:szCs w:val="28"/>
-        </w:rPr>
-      </w:pPr>
-      <w:hyperlink w:anchor="_Toc65212532" w:history="1">
+          <w:sz w:val="22"/>
+          <w:szCs w:val="22"/>
+        </w:rPr>
+      </w:pPr>
+      <w:hyperlink w:anchor="_Toc97044538" w:history="1">
         <w:r>
           <w:rPr>
             <w:rStyle w:val="a4"/>
-            <w:noProof/>
-            <w:sz w:val="28"/>
-            <w:szCs w:val="28"/>
+            <w:b/>
+            <w:bCs/>
+            <w:noProof/>
           </w:rPr>
           <w:t>2.1.5. Требования к безопасности</w:t>
         </w:r>
@@ -2273,8 +2377,6 @@
           <w:rPr>
             <w:noProof/>
             <w:webHidden/>
-            <w:sz w:val="28"/>
-            <w:szCs w:val="28"/>
           </w:rPr>
           <w:tab/>
         </w:r>
@@ -2282,8 +2384,6 @@
           <w:rPr>
             <w:noProof/>
             <w:webHidden/>
-            <w:sz w:val="28"/>
-            <w:szCs w:val="28"/>
           </w:rPr>
           <w:fldChar w:fldCharType="begin"/>
         </w:r>
@@ -2291,25 +2391,19 @@
           <w:rPr>
             <w:noProof/>
             <w:webHidden/>
-            <w:sz w:val="28"/>
-            <w:szCs w:val="28"/>
-          </w:rPr>
-          <w:instrText xml:space="preserve"> PAGEREF _Toc65212532 \h </w:instrText>
-        </w:r>
-        <w:r>
-          <w:rPr>
-            <w:noProof/>
-            <w:webHidden/>
-            <w:sz w:val="28"/>
-            <w:szCs w:val="28"/>
-          </w:rPr>
-        </w:r>
-        <w:r>
-          <w:rPr>
-            <w:noProof/>
-            <w:webHidden/>
-            <w:sz w:val="28"/>
-            <w:szCs w:val="28"/>
+          </w:rPr>
+          <w:instrText xml:space="preserve"> PAGEREF _Toc97044538 \h </w:instrText>
+        </w:r>
+        <w:r>
+          <w:rPr>
+            <w:noProof/>
+            <w:webHidden/>
+          </w:rPr>
+        </w:r>
+        <w:r>
+          <w:rPr>
+            <w:noProof/>
+            <w:webHidden/>
           </w:rPr>
           <w:fldChar w:fldCharType="separate"/>
         </w:r>
@@ -2317,8 +2411,6 @@
           <w:rPr>
             <w:noProof/>
             <w:webHidden/>
-            <w:sz w:val="28"/>
-            <w:szCs w:val="28"/>
           </w:rPr>
           <w:t>10</w:t>
         </w:r>
@@ -2326,8 +2418,6 @@
           <w:rPr>
             <w:noProof/>
             <w:webHidden/>
-            <w:sz w:val="28"/>
-            <w:szCs w:val="28"/>
           </w:rPr>
           <w:fldChar w:fldCharType="end"/>
         </w:r>
@@ -2339,23 +2429,20 @@
         <w:tabs>
           <w:tab w:val="right" w:leader="dot" w:pos="9345"/>
         </w:tabs>
-        <w:spacing w:after="0" w:line="360" w:lineRule="auto"/>
-        <w:ind w:left="0"/>
-        <w:jc w:val="both"/>
         <w:rPr>
           <w:rFonts w:asciiTheme="minorHAnsi" w:eastAsiaTheme="minorEastAsia" w:hAnsiTheme="minorHAnsi" w:cstheme="minorBidi"/>
           <w:noProof/>
-          <w:sz w:val="28"/>
-          <w:szCs w:val="28"/>
-        </w:rPr>
-      </w:pPr>
-      <w:hyperlink w:anchor="_Toc65212533" w:history="1">
+          <w:sz w:val="22"/>
+          <w:szCs w:val="22"/>
+        </w:rPr>
+      </w:pPr>
+      <w:hyperlink w:anchor="_Toc97044539" w:history="1">
         <w:r>
           <w:rPr>
             <w:rStyle w:val="a4"/>
-            <w:noProof/>
-            <w:sz w:val="28"/>
-            <w:szCs w:val="28"/>
+            <w:b/>
+            <w:bCs/>
+            <w:noProof/>
           </w:rPr>
           <w:t>2.1.6. Требования к эргономике и технической эстетике</w:t>
         </w:r>
@@ -2363,8 +2450,6 @@
           <w:rPr>
             <w:noProof/>
             <w:webHidden/>
-            <w:sz w:val="28"/>
-            <w:szCs w:val="28"/>
           </w:rPr>
           <w:tab/>
         </w:r>
@@ -2372,8 +2457,6 @@
           <w:rPr>
             <w:noProof/>
             <w:webHidden/>
-            <w:sz w:val="28"/>
-            <w:szCs w:val="28"/>
           </w:rPr>
           <w:fldChar w:fldCharType="begin"/>
         </w:r>
@@ -2381,25 +2464,19 @@
           <w:rPr>
             <w:noProof/>
             <w:webHidden/>
-            <w:sz w:val="28"/>
-            <w:szCs w:val="28"/>
-          </w:rPr>
-          <w:instrText xml:space="preserve"> PAGEREF _Toc65212533 \h </w:instrText>
-        </w:r>
-        <w:r>
-          <w:rPr>
-            <w:noProof/>
-            <w:webHidden/>
-            <w:sz w:val="28"/>
-            <w:szCs w:val="28"/>
-          </w:rPr>
-        </w:r>
-        <w:r>
-          <w:rPr>
-            <w:noProof/>
-            <w:webHidden/>
-            <w:sz w:val="28"/>
-            <w:szCs w:val="28"/>
+          </w:rPr>
+          <w:instrText xml:space="preserve"> PAGEREF _Toc97044539 \h </w:instrText>
+        </w:r>
+        <w:r>
+          <w:rPr>
+            <w:noProof/>
+            <w:webHidden/>
+          </w:rPr>
+        </w:r>
+        <w:r>
+          <w:rPr>
+            <w:noProof/>
+            <w:webHidden/>
           </w:rPr>
           <w:fldChar w:fldCharType="separate"/>
         </w:r>
@@ -2407,8 +2484,6 @@
           <w:rPr>
             <w:noProof/>
             <w:webHidden/>
-            <w:sz w:val="28"/>
-            <w:szCs w:val="28"/>
           </w:rPr>
           <w:t>10</w:t>
         </w:r>
@@ -2416,8 +2491,6 @@
           <w:rPr>
             <w:noProof/>
             <w:webHidden/>
-            <w:sz w:val="28"/>
-            <w:szCs w:val="28"/>
           </w:rPr>
           <w:fldChar w:fldCharType="end"/>
         </w:r>
@@ -2429,23 +2502,20 @@
         <w:tabs>
           <w:tab w:val="right" w:leader="dot" w:pos="9345"/>
         </w:tabs>
-        <w:spacing w:after="0" w:line="360" w:lineRule="auto"/>
-        <w:ind w:left="0"/>
-        <w:jc w:val="both"/>
         <w:rPr>
           <w:rFonts w:asciiTheme="minorHAnsi" w:eastAsiaTheme="minorEastAsia" w:hAnsiTheme="minorHAnsi" w:cstheme="minorBidi"/>
           <w:noProof/>
-          <w:sz w:val="28"/>
-          <w:szCs w:val="28"/>
-        </w:rPr>
-      </w:pPr>
-      <w:hyperlink w:anchor="_Toc65212534" w:history="1">
+          <w:sz w:val="22"/>
+          <w:szCs w:val="22"/>
+        </w:rPr>
+      </w:pPr>
+      <w:hyperlink w:anchor="_Toc97044540" w:history="1">
         <w:r>
           <w:rPr>
             <w:rStyle w:val="a4"/>
-            <w:noProof/>
-            <w:sz w:val="28"/>
-            <w:szCs w:val="28"/>
+            <w:b/>
+            <w:bCs/>
+            <w:noProof/>
           </w:rPr>
           <w:t>2.1.7. Требования к транспортабельности для подвижных АС</w:t>
         </w:r>
@@ -2453,8 +2523,6 @@
           <w:rPr>
             <w:noProof/>
             <w:webHidden/>
-            <w:sz w:val="28"/>
-            <w:szCs w:val="28"/>
           </w:rPr>
           <w:tab/>
         </w:r>
@@ -2462,8 +2530,6 @@
           <w:rPr>
             <w:noProof/>
             <w:webHidden/>
-            <w:sz w:val="28"/>
-            <w:szCs w:val="28"/>
           </w:rPr>
           <w:fldChar w:fldCharType="begin"/>
         </w:r>
@@ -2471,25 +2537,19 @@
           <w:rPr>
             <w:noProof/>
             <w:webHidden/>
-            <w:sz w:val="28"/>
-            <w:szCs w:val="28"/>
-          </w:rPr>
-          <w:instrText xml:space="preserve"> PAGEREF _Toc65212534 \h </w:instrText>
-        </w:r>
-        <w:r>
-          <w:rPr>
-            <w:noProof/>
-            <w:webHidden/>
-            <w:sz w:val="28"/>
-            <w:szCs w:val="28"/>
-          </w:rPr>
-        </w:r>
-        <w:r>
-          <w:rPr>
-            <w:noProof/>
-            <w:webHidden/>
-            <w:sz w:val="28"/>
-            <w:szCs w:val="28"/>
+          </w:rPr>
+          <w:instrText xml:space="preserve"> PAGEREF _Toc97044540 \h </w:instrText>
+        </w:r>
+        <w:r>
+          <w:rPr>
+            <w:noProof/>
+            <w:webHidden/>
+          </w:rPr>
+        </w:r>
+        <w:r>
+          <w:rPr>
+            <w:noProof/>
+            <w:webHidden/>
           </w:rPr>
           <w:fldChar w:fldCharType="separate"/>
         </w:r>
@@ -2497,8 +2557,6 @@
           <w:rPr>
             <w:noProof/>
             <w:webHidden/>
-            <w:sz w:val="28"/>
-            <w:szCs w:val="28"/>
           </w:rPr>
           <w:t>10</w:t>
         </w:r>
@@ -2506,8 +2564,6 @@
           <w:rPr>
             <w:noProof/>
             <w:webHidden/>
-            <w:sz w:val="28"/>
-            <w:szCs w:val="28"/>
           </w:rPr>
           <w:fldChar w:fldCharType="end"/>
         </w:r>
@@ -2519,23 +2575,20 @@
         <w:tabs>
           <w:tab w:val="right" w:leader="dot" w:pos="9345"/>
         </w:tabs>
-        <w:spacing w:after="0" w:line="360" w:lineRule="auto"/>
-        <w:ind w:left="0"/>
-        <w:jc w:val="both"/>
         <w:rPr>
           <w:rFonts w:asciiTheme="minorHAnsi" w:eastAsiaTheme="minorEastAsia" w:hAnsiTheme="minorHAnsi" w:cstheme="minorBidi"/>
           <w:noProof/>
-          <w:sz w:val="28"/>
-          <w:szCs w:val="28"/>
-        </w:rPr>
-      </w:pPr>
-      <w:hyperlink w:anchor="_Toc65212535" w:history="1">
+          <w:sz w:val="22"/>
+          <w:szCs w:val="22"/>
+        </w:rPr>
+      </w:pPr>
+      <w:hyperlink w:anchor="_Toc97044541" w:history="1">
         <w:r>
           <w:rPr>
             <w:rStyle w:val="a4"/>
-            <w:noProof/>
-            <w:sz w:val="28"/>
-            <w:szCs w:val="28"/>
+            <w:b/>
+            <w:bCs/>
+            <w:noProof/>
           </w:rPr>
           <w:t>2.1.8. Требования к эксплуатации, техническому обслуживанию, ремонту и хранения компонентов системы</w:t>
         </w:r>
@@ -2543,8 +2596,6 @@
           <w:rPr>
             <w:noProof/>
             <w:webHidden/>
-            <w:sz w:val="28"/>
-            <w:szCs w:val="28"/>
           </w:rPr>
           <w:tab/>
         </w:r>
@@ -2552,8 +2603,6 @@
           <w:rPr>
             <w:noProof/>
             <w:webHidden/>
-            <w:sz w:val="28"/>
-            <w:szCs w:val="28"/>
           </w:rPr>
           <w:fldChar w:fldCharType="begin"/>
         </w:r>
@@ -2561,25 +2610,19 @@
           <w:rPr>
             <w:noProof/>
             <w:webHidden/>
-            <w:sz w:val="28"/>
-            <w:szCs w:val="28"/>
-          </w:rPr>
-          <w:instrText xml:space="preserve"> PAGEREF _Toc65212535 \h </w:instrText>
-        </w:r>
-        <w:r>
-          <w:rPr>
-            <w:noProof/>
-            <w:webHidden/>
-            <w:sz w:val="28"/>
-            <w:szCs w:val="28"/>
-          </w:rPr>
-        </w:r>
-        <w:r>
-          <w:rPr>
-            <w:noProof/>
-            <w:webHidden/>
-            <w:sz w:val="28"/>
-            <w:szCs w:val="28"/>
+          </w:rPr>
+          <w:instrText xml:space="preserve"> PAGEREF _Toc97044541 \h </w:instrText>
+        </w:r>
+        <w:r>
+          <w:rPr>
+            <w:noProof/>
+            <w:webHidden/>
+          </w:rPr>
+        </w:r>
+        <w:r>
+          <w:rPr>
+            <w:noProof/>
+            <w:webHidden/>
           </w:rPr>
           <w:fldChar w:fldCharType="separate"/>
         </w:r>
@@ -2587,8 +2630,6 @@
           <w:rPr>
             <w:noProof/>
             <w:webHidden/>
-            <w:sz w:val="28"/>
-            <w:szCs w:val="28"/>
           </w:rPr>
           <w:t>10</w:t>
         </w:r>
@@ -2596,8 +2637,6 @@
           <w:rPr>
             <w:noProof/>
             <w:webHidden/>
-            <w:sz w:val="28"/>
-            <w:szCs w:val="28"/>
           </w:rPr>
           <w:fldChar w:fldCharType="end"/>
         </w:r>
@@ -2609,23 +2648,20 @@
         <w:tabs>
           <w:tab w:val="right" w:leader="dot" w:pos="9345"/>
         </w:tabs>
-        <w:spacing w:after="0" w:line="360" w:lineRule="auto"/>
-        <w:ind w:left="0"/>
-        <w:jc w:val="both"/>
         <w:rPr>
           <w:rFonts w:asciiTheme="minorHAnsi" w:eastAsiaTheme="minorEastAsia" w:hAnsiTheme="minorHAnsi" w:cstheme="minorBidi"/>
           <w:noProof/>
-          <w:sz w:val="28"/>
-          <w:szCs w:val="28"/>
-        </w:rPr>
-      </w:pPr>
-      <w:hyperlink w:anchor="_Toc65212536" w:history="1">
+          <w:sz w:val="22"/>
+          <w:szCs w:val="22"/>
+        </w:rPr>
+      </w:pPr>
+      <w:hyperlink w:anchor="_Toc97044542" w:history="1">
         <w:r>
           <w:rPr>
             <w:rStyle w:val="a4"/>
-            <w:noProof/>
-            <w:sz w:val="28"/>
-            <w:szCs w:val="28"/>
+            <w:b/>
+            <w:bCs/>
+            <w:noProof/>
           </w:rPr>
           <w:t>2.1.9. Требования к защите информации от несанкционированного доступа</w:t>
         </w:r>
@@ -2633,8 +2669,6 @@
           <w:rPr>
             <w:noProof/>
             <w:webHidden/>
-            <w:sz w:val="28"/>
-            <w:szCs w:val="28"/>
           </w:rPr>
           <w:tab/>
         </w:r>
@@ -2642,8 +2676,6 @@
           <w:rPr>
             <w:noProof/>
             <w:webHidden/>
-            <w:sz w:val="28"/>
-            <w:szCs w:val="28"/>
           </w:rPr>
           <w:fldChar w:fldCharType="begin"/>
         </w:r>
@@ -2651,25 +2683,19 @@
           <w:rPr>
             <w:noProof/>
             <w:webHidden/>
-            <w:sz w:val="28"/>
-            <w:szCs w:val="28"/>
-          </w:rPr>
-          <w:instrText xml:space="preserve"> PAGEREF _Toc65212536 \h </w:instrText>
-        </w:r>
-        <w:r>
-          <w:rPr>
-            <w:noProof/>
-            <w:webHidden/>
-            <w:sz w:val="28"/>
-            <w:szCs w:val="28"/>
-          </w:rPr>
-        </w:r>
-        <w:r>
-          <w:rPr>
-            <w:noProof/>
-            <w:webHidden/>
-            <w:sz w:val="28"/>
-            <w:szCs w:val="28"/>
+          </w:rPr>
+          <w:instrText xml:space="preserve"> PAGEREF _Toc97044542 \h </w:instrText>
+        </w:r>
+        <w:r>
+          <w:rPr>
+            <w:noProof/>
+            <w:webHidden/>
+          </w:rPr>
+        </w:r>
+        <w:r>
+          <w:rPr>
+            <w:noProof/>
+            <w:webHidden/>
           </w:rPr>
           <w:fldChar w:fldCharType="separate"/>
         </w:r>
@@ -2677,17 +2703,13 @@
           <w:rPr>
             <w:noProof/>
             <w:webHidden/>
-            <w:sz w:val="28"/>
-            <w:szCs w:val="28"/>
-          </w:rPr>
-          <w:t>11</w:t>
-        </w:r>
-        <w:r>
-          <w:rPr>
-            <w:noProof/>
-            <w:webHidden/>
-            <w:sz w:val="28"/>
-            <w:szCs w:val="28"/>
+          </w:rPr>
+          <w:t>10</w:t>
+        </w:r>
+        <w:r>
+          <w:rPr>
+            <w:noProof/>
+            <w:webHidden/>
           </w:rPr>
           <w:fldChar w:fldCharType="end"/>
         </w:r>
@@ -2699,23 +2721,20 @@
         <w:tabs>
           <w:tab w:val="right" w:leader="dot" w:pos="9345"/>
         </w:tabs>
-        <w:spacing w:after="0" w:line="360" w:lineRule="auto"/>
-        <w:ind w:left="0"/>
-        <w:jc w:val="both"/>
         <w:rPr>
           <w:rFonts w:asciiTheme="minorHAnsi" w:eastAsiaTheme="minorEastAsia" w:hAnsiTheme="minorHAnsi" w:cstheme="minorBidi"/>
           <w:noProof/>
-          <w:sz w:val="28"/>
-          <w:szCs w:val="28"/>
-        </w:rPr>
-      </w:pPr>
-      <w:hyperlink w:anchor="_Toc65212537" w:history="1">
+          <w:sz w:val="22"/>
+          <w:szCs w:val="22"/>
+        </w:rPr>
+      </w:pPr>
+      <w:hyperlink w:anchor="_Toc97044543" w:history="1">
         <w:r>
           <w:rPr>
             <w:rStyle w:val="a4"/>
-            <w:noProof/>
-            <w:sz w:val="28"/>
-            <w:szCs w:val="28"/>
+            <w:b/>
+            <w:bCs/>
+            <w:noProof/>
           </w:rPr>
           <w:t>2.1.10. Требования по сохранности информации при авариях</w:t>
         </w:r>
@@ -2723,8 +2742,6 @@
           <w:rPr>
             <w:noProof/>
             <w:webHidden/>
-            <w:sz w:val="28"/>
-            <w:szCs w:val="28"/>
           </w:rPr>
           <w:tab/>
         </w:r>
@@ -2732,8 +2749,6 @@
           <w:rPr>
             <w:noProof/>
             <w:webHidden/>
-            <w:sz w:val="28"/>
-            <w:szCs w:val="28"/>
           </w:rPr>
           <w:fldChar w:fldCharType="begin"/>
         </w:r>
@@ -2741,25 +2756,19 @@
           <w:rPr>
             <w:noProof/>
             <w:webHidden/>
-            <w:sz w:val="28"/>
-            <w:szCs w:val="28"/>
-          </w:rPr>
-          <w:instrText xml:space="preserve"> PAGEREF _Toc65212537 \h </w:instrText>
-        </w:r>
-        <w:r>
-          <w:rPr>
-            <w:noProof/>
-            <w:webHidden/>
-            <w:sz w:val="28"/>
-            <w:szCs w:val="28"/>
-          </w:rPr>
-        </w:r>
-        <w:r>
-          <w:rPr>
-            <w:noProof/>
-            <w:webHidden/>
-            <w:sz w:val="28"/>
-            <w:szCs w:val="28"/>
+          </w:rPr>
+          <w:instrText xml:space="preserve"> PAGEREF _Toc97044543 \h </w:instrText>
+        </w:r>
+        <w:r>
+          <w:rPr>
+            <w:noProof/>
+            <w:webHidden/>
+          </w:rPr>
+        </w:r>
+        <w:r>
+          <w:rPr>
+            <w:noProof/>
+            <w:webHidden/>
           </w:rPr>
           <w:fldChar w:fldCharType="separate"/>
         </w:r>
@@ -2767,8 +2776,6 @@
           <w:rPr>
             <w:noProof/>
             <w:webHidden/>
-            <w:sz w:val="28"/>
-            <w:szCs w:val="28"/>
           </w:rPr>
           <w:t>11</w:t>
         </w:r>
@@ -2776,8 +2783,6 @@
           <w:rPr>
             <w:noProof/>
             <w:webHidden/>
-            <w:sz w:val="28"/>
-            <w:szCs w:val="28"/>
           </w:rPr>
           <w:fldChar w:fldCharType="end"/>
         </w:r>
@@ -2789,23 +2794,20 @@
         <w:tabs>
           <w:tab w:val="right" w:leader="dot" w:pos="9345"/>
         </w:tabs>
-        <w:spacing w:after="0" w:line="360" w:lineRule="auto"/>
-        <w:ind w:left="0"/>
-        <w:jc w:val="both"/>
         <w:rPr>
           <w:rFonts w:asciiTheme="minorHAnsi" w:eastAsiaTheme="minorEastAsia" w:hAnsiTheme="minorHAnsi" w:cstheme="minorBidi"/>
           <w:noProof/>
-          <w:sz w:val="28"/>
-          <w:szCs w:val="28"/>
-        </w:rPr>
-      </w:pPr>
-      <w:hyperlink w:anchor="_Toc65212538" w:history="1">
+          <w:sz w:val="22"/>
+          <w:szCs w:val="22"/>
+        </w:rPr>
+      </w:pPr>
+      <w:hyperlink w:anchor="_Toc97044544" w:history="1">
         <w:r>
           <w:rPr>
             <w:rStyle w:val="a4"/>
-            <w:noProof/>
-            <w:sz w:val="28"/>
-            <w:szCs w:val="28"/>
+            <w:b/>
+            <w:bCs/>
+            <w:noProof/>
           </w:rPr>
           <w:t>2.1.11. Требования к защите от влияния внешних воздействий</w:t>
         </w:r>
@@ -2813,8 +2815,6 @@
           <w:rPr>
             <w:noProof/>
             <w:webHidden/>
-            <w:sz w:val="28"/>
-            <w:szCs w:val="28"/>
           </w:rPr>
           <w:tab/>
         </w:r>
@@ -2822,8 +2822,6 @@
           <w:rPr>
             <w:noProof/>
             <w:webHidden/>
-            <w:sz w:val="28"/>
-            <w:szCs w:val="28"/>
           </w:rPr>
           <w:fldChar w:fldCharType="begin"/>
         </w:r>
@@ -2831,25 +2829,19 @@
           <w:rPr>
             <w:noProof/>
             <w:webHidden/>
-            <w:sz w:val="28"/>
-            <w:szCs w:val="28"/>
-          </w:rPr>
-          <w:instrText xml:space="preserve"> PAGEREF _Toc65212538 \h </w:instrText>
-        </w:r>
-        <w:r>
-          <w:rPr>
-            <w:noProof/>
-            <w:webHidden/>
-            <w:sz w:val="28"/>
-            <w:szCs w:val="28"/>
-          </w:rPr>
-        </w:r>
-        <w:r>
-          <w:rPr>
-            <w:noProof/>
-            <w:webHidden/>
-            <w:sz w:val="28"/>
-            <w:szCs w:val="28"/>
+          </w:rPr>
+          <w:instrText xml:space="preserve"> PAGEREF _Toc97044544 \h </w:instrText>
+        </w:r>
+        <w:r>
+          <w:rPr>
+            <w:noProof/>
+            <w:webHidden/>
+          </w:rPr>
+        </w:r>
+        <w:r>
+          <w:rPr>
+            <w:noProof/>
+            <w:webHidden/>
           </w:rPr>
           <w:fldChar w:fldCharType="separate"/>
         </w:r>
@@ -2857,8 +2849,6 @@
           <w:rPr>
             <w:noProof/>
             <w:webHidden/>
-            <w:sz w:val="28"/>
-            <w:szCs w:val="28"/>
           </w:rPr>
           <w:t>11</w:t>
         </w:r>
@@ -2866,8 +2856,6 @@
           <w:rPr>
             <w:noProof/>
             <w:webHidden/>
-            <w:sz w:val="28"/>
-            <w:szCs w:val="28"/>
           </w:rPr>
           <w:fldChar w:fldCharType="end"/>
         </w:r>
@@ -2879,32 +2867,27 @@
         <w:tabs>
           <w:tab w:val="right" w:leader="dot" w:pos="9345"/>
         </w:tabs>
-        <w:spacing w:after="0" w:line="360" w:lineRule="auto"/>
-        <w:ind w:left="0"/>
-        <w:jc w:val="both"/>
         <w:rPr>
           <w:rFonts w:asciiTheme="minorHAnsi" w:eastAsiaTheme="minorEastAsia" w:hAnsiTheme="minorHAnsi" w:cstheme="minorBidi"/>
           <w:noProof/>
-          <w:sz w:val="28"/>
-          <w:szCs w:val="28"/>
-        </w:rPr>
-      </w:pPr>
-      <w:hyperlink w:anchor="_Toc65212539" w:history="1">
+          <w:sz w:val="22"/>
+          <w:szCs w:val="22"/>
+        </w:rPr>
+      </w:pPr>
+      <w:hyperlink w:anchor="_Toc97044545" w:history="1">
         <w:r>
           <w:rPr>
             <w:rStyle w:val="a4"/>
-            <w:noProof/>
-            <w:sz w:val="28"/>
-            <w:szCs w:val="28"/>
-          </w:rPr>
-          <w:t>2.1.12. Требования к патентной частоте</w:t>
-        </w:r>
-        <w:r>
-          <w:rPr>
-            <w:noProof/>
-            <w:webHidden/>
-            <w:sz w:val="28"/>
-            <w:szCs w:val="28"/>
+            <w:b/>
+            <w:bCs/>
+            <w:noProof/>
+          </w:rPr>
+          <w:t>2.1.12. Требования к патентной чистоте</w:t>
+        </w:r>
+        <w:r>
+          <w:rPr>
+            <w:noProof/>
+            <w:webHidden/>
           </w:rPr>
           <w:tab/>
         </w:r>
@@ -2912,8 +2895,6 @@
           <w:rPr>
             <w:noProof/>
             <w:webHidden/>
-            <w:sz w:val="28"/>
-            <w:szCs w:val="28"/>
           </w:rPr>
           <w:fldChar w:fldCharType="begin"/>
         </w:r>
@@ -2921,25 +2902,19 @@
           <w:rPr>
             <w:noProof/>
             <w:webHidden/>
-            <w:sz w:val="28"/>
-            <w:szCs w:val="28"/>
-          </w:rPr>
-          <w:instrText xml:space="preserve"> PAGEREF _Toc65212539 \h </w:instrText>
-        </w:r>
-        <w:r>
-          <w:rPr>
-            <w:noProof/>
-            <w:webHidden/>
-            <w:sz w:val="28"/>
-            <w:szCs w:val="28"/>
-          </w:rPr>
-        </w:r>
-        <w:r>
-          <w:rPr>
-            <w:noProof/>
-            <w:webHidden/>
-            <w:sz w:val="28"/>
-            <w:szCs w:val="28"/>
+          </w:rPr>
+          <w:instrText xml:space="preserve"> PAGEREF _Toc97044545 \h </w:instrText>
+        </w:r>
+        <w:r>
+          <w:rPr>
+            <w:noProof/>
+            <w:webHidden/>
+          </w:rPr>
+        </w:r>
+        <w:r>
+          <w:rPr>
+            <w:noProof/>
+            <w:webHidden/>
           </w:rPr>
           <w:fldChar w:fldCharType="separate"/>
         </w:r>
@@ -2947,8 +2922,6 @@
           <w:rPr>
             <w:noProof/>
             <w:webHidden/>
-            <w:sz w:val="28"/>
-            <w:szCs w:val="28"/>
           </w:rPr>
           <w:t>11</w:t>
         </w:r>
@@ -2956,8 +2929,6 @@
           <w:rPr>
             <w:noProof/>
             <w:webHidden/>
-            <w:sz w:val="28"/>
-            <w:szCs w:val="28"/>
           </w:rPr>
           <w:fldChar w:fldCharType="end"/>
         </w:r>
@@ -2969,23 +2940,20 @@
         <w:tabs>
           <w:tab w:val="right" w:leader="dot" w:pos="9345"/>
         </w:tabs>
-        <w:spacing w:after="0" w:line="360" w:lineRule="auto"/>
-        <w:ind w:left="0"/>
-        <w:jc w:val="both"/>
         <w:rPr>
           <w:rFonts w:asciiTheme="minorHAnsi" w:eastAsiaTheme="minorEastAsia" w:hAnsiTheme="minorHAnsi" w:cstheme="minorBidi"/>
           <w:noProof/>
-          <w:sz w:val="28"/>
-          <w:szCs w:val="28"/>
-        </w:rPr>
-      </w:pPr>
-      <w:hyperlink w:anchor="_Toc65212540" w:history="1">
+          <w:sz w:val="22"/>
+          <w:szCs w:val="22"/>
+        </w:rPr>
+      </w:pPr>
+      <w:hyperlink w:anchor="_Toc97044546" w:history="1">
         <w:r>
           <w:rPr>
             <w:rStyle w:val="a4"/>
-            <w:noProof/>
-            <w:sz w:val="28"/>
-            <w:szCs w:val="28"/>
+            <w:b/>
+            <w:bCs/>
+            <w:noProof/>
           </w:rPr>
           <w:t>2.1.13. Требования по стандартизации и унификации</w:t>
         </w:r>
@@ -2993,8 +2961,6 @@
           <w:rPr>
             <w:noProof/>
             <w:webHidden/>
-            <w:sz w:val="28"/>
-            <w:szCs w:val="28"/>
           </w:rPr>
           <w:tab/>
         </w:r>
@@ -3002,8 +2968,6 @@
           <w:rPr>
             <w:noProof/>
             <w:webHidden/>
-            <w:sz w:val="28"/>
-            <w:szCs w:val="28"/>
           </w:rPr>
           <w:fldChar w:fldCharType="begin"/>
         </w:r>
@@ -3011,25 +2975,19 @@
           <w:rPr>
             <w:noProof/>
             <w:webHidden/>
-            <w:sz w:val="28"/>
-            <w:szCs w:val="28"/>
-          </w:rPr>
-          <w:instrText xml:space="preserve"> PAGEREF _Toc65212540 \h </w:instrText>
-        </w:r>
-        <w:r>
-          <w:rPr>
-            <w:noProof/>
-            <w:webHidden/>
-            <w:sz w:val="28"/>
-            <w:szCs w:val="28"/>
-          </w:rPr>
-        </w:r>
-        <w:r>
-          <w:rPr>
-            <w:noProof/>
-            <w:webHidden/>
-            <w:sz w:val="28"/>
-            <w:szCs w:val="28"/>
+          </w:rPr>
+          <w:instrText xml:space="preserve"> PAGEREF _Toc97044546 \h </w:instrText>
+        </w:r>
+        <w:r>
+          <w:rPr>
+            <w:noProof/>
+            <w:webHidden/>
+          </w:rPr>
+        </w:r>
+        <w:r>
+          <w:rPr>
+            <w:noProof/>
+            <w:webHidden/>
           </w:rPr>
           <w:fldChar w:fldCharType="separate"/>
         </w:r>
@@ -3037,8 +2995,6 @@
           <w:rPr>
             <w:noProof/>
             <w:webHidden/>
-            <w:sz w:val="28"/>
-            <w:szCs w:val="28"/>
           </w:rPr>
           <w:t>11</w:t>
         </w:r>
@@ -3046,8 +3002,6 @@
           <w:rPr>
             <w:noProof/>
             <w:webHidden/>
-            <w:sz w:val="28"/>
-            <w:szCs w:val="28"/>
           </w:rPr>
           <w:fldChar w:fldCharType="end"/>
         </w:r>
@@ -3059,23 +3013,20 @@
         <w:tabs>
           <w:tab w:val="right" w:leader="dot" w:pos="9345"/>
         </w:tabs>
-        <w:spacing w:after="0" w:line="360" w:lineRule="auto"/>
-        <w:ind w:left="0"/>
-        <w:jc w:val="both"/>
         <w:rPr>
           <w:rFonts w:asciiTheme="minorHAnsi" w:eastAsiaTheme="minorEastAsia" w:hAnsiTheme="minorHAnsi" w:cstheme="minorBidi"/>
           <w:noProof/>
-          <w:sz w:val="28"/>
-          <w:szCs w:val="28"/>
-        </w:rPr>
-      </w:pPr>
-      <w:hyperlink w:anchor="_Toc65212541" w:history="1">
+          <w:sz w:val="22"/>
+          <w:szCs w:val="22"/>
+        </w:rPr>
+      </w:pPr>
+      <w:hyperlink w:anchor="_Toc97044547" w:history="1">
         <w:r>
           <w:rPr>
             <w:rStyle w:val="a4"/>
-            <w:noProof/>
-            <w:sz w:val="28"/>
-            <w:szCs w:val="28"/>
+            <w:b/>
+            <w:bCs/>
+            <w:noProof/>
           </w:rPr>
           <w:t>2.1.14. Дополнительные требования</w:t>
         </w:r>
@@ -3083,8 +3034,6 @@
           <w:rPr>
             <w:noProof/>
             <w:webHidden/>
-            <w:sz w:val="28"/>
-            <w:szCs w:val="28"/>
           </w:rPr>
           <w:tab/>
         </w:r>
@@ -3092,8 +3041,6 @@
           <w:rPr>
             <w:noProof/>
             <w:webHidden/>
-            <w:sz w:val="28"/>
-            <w:szCs w:val="28"/>
           </w:rPr>
           <w:fldChar w:fldCharType="begin"/>
         </w:r>
@@ -3101,25 +3048,19 @@
           <w:rPr>
             <w:noProof/>
             <w:webHidden/>
-            <w:sz w:val="28"/>
-            <w:szCs w:val="28"/>
-          </w:rPr>
-          <w:instrText xml:space="preserve"> PAGEREF _Toc65212541 \h </w:instrText>
-        </w:r>
-        <w:r>
-          <w:rPr>
-            <w:noProof/>
-            <w:webHidden/>
-            <w:sz w:val="28"/>
-            <w:szCs w:val="28"/>
-          </w:rPr>
-        </w:r>
-        <w:r>
-          <w:rPr>
-            <w:noProof/>
-            <w:webHidden/>
-            <w:sz w:val="28"/>
-            <w:szCs w:val="28"/>
+          </w:rPr>
+          <w:instrText xml:space="preserve"> PAGEREF _Toc97044547 \h </w:instrText>
+        </w:r>
+        <w:r>
+          <w:rPr>
+            <w:noProof/>
+            <w:webHidden/>
+          </w:rPr>
+        </w:r>
+        <w:r>
+          <w:rPr>
+            <w:noProof/>
+            <w:webHidden/>
           </w:rPr>
           <w:fldChar w:fldCharType="separate"/>
         </w:r>
@@ -3127,8 +3068,6 @@
           <w:rPr>
             <w:noProof/>
             <w:webHidden/>
-            <w:sz w:val="28"/>
-            <w:szCs w:val="28"/>
           </w:rPr>
           <w:t>11</w:t>
         </w:r>
@@ -3136,8 +3075,6 @@
           <w:rPr>
             <w:noProof/>
             <w:webHidden/>
-            <w:sz w:val="28"/>
-            <w:szCs w:val="28"/>
           </w:rPr>
           <w:fldChar w:fldCharType="end"/>
         </w:r>
@@ -3149,23 +3086,20 @@
         <w:tabs>
           <w:tab w:val="right" w:leader="dot" w:pos="9345"/>
         </w:tabs>
-        <w:spacing w:after="0" w:line="360" w:lineRule="auto"/>
-        <w:ind w:left="0"/>
-        <w:jc w:val="both"/>
         <w:rPr>
           <w:rFonts w:asciiTheme="minorHAnsi" w:eastAsiaTheme="minorEastAsia" w:hAnsiTheme="minorHAnsi" w:cstheme="minorBidi"/>
           <w:noProof/>
-          <w:sz w:val="28"/>
-          <w:szCs w:val="28"/>
-        </w:rPr>
-      </w:pPr>
-      <w:hyperlink w:anchor="_Toc65212542" w:history="1">
+          <w:sz w:val="22"/>
+          <w:szCs w:val="22"/>
+        </w:rPr>
+      </w:pPr>
+      <w:hyperlink w:anchor="_Toc97044548" w:history="1">
         <w:r>
           <w:rPr>
             <w:rStyle w:val="a4"/>
-            <w:noProof/>
-            <w:sz w:val="28"/>
-            <w:szCs w:val="28"/>
+            <w:b/>
+            <w:bCs/>
+            <w:noProof/>
           </w:rPr>
           <w:t>2.2. Требования к функциям (задачам), выполняемым системой</w:t>
         </w:r>
@@ -3173,8 +3107,6 @@
           <w:rPr>
             <w:noProof/>
             <w:webHidden/>
-            <w:sz w:val="28"/>
-            <w:szCs w:val="28"/>
           </w:rPr>
           <w:tab/>
         </w:r>
@@ -3182,8 +3114,6 @@
           <w:rPr>
             <w:noProof/>
             <w:webHidden/>
-            <w:sz w:val="28"/>
-            <w:szCs w:val="28"/>
           </w:rPr>
           <w:fldChar w:fldCharType="begin"/>
         </w:r>
@@ -3191,25 +3121,19 @@
           <w:rPr>
             <w:noProof/>
             <w:webHidden/>
-            <w:sz w:val="28"/>
-            <w:szCs w:val="28"/>
-          </w:rPr>
-          <w:instrText xml:space="preserve"> PAGEREF _Toc65212542 \h </w:instrText>
-        </w:r>
-        <w:r>
-          <w:rPr>
-            <w:noProof/>
-            <w:webHidden/>
-            <w:sz w:val="28"/>
-            <w:szCs w:val="28"/>
-          </w:rPr>
-        </w:r>
-        <w:r>
-          <w:rPr>
-            <w:noProof/>
-            <w:webHidden/>
-            <w:sz w:val="28"/>
-            <w:szCs w:val="28"/>
+          </w:rPr>
+          <w:instrText xml:space="preserve"> PAGEREF _Toc97044548 \h </w:instrText>
+        </w:r>
+        <w:r>
+          <w:rPr>
+            <w:noProof/>
+            <w:webHidden/>
+          </w:rPr>
+        </w:r>
+        <w:r>
+          <w:rPr>
+            <w:noProof/>
+            <w:webHidden/>
           </w:rPr>
           <w:fldChar w:fldCharType="separate"/>
         </w:r>
@@ -3217,8 +3141,6 @@
           <w:rPr>
             <w:noProof/>
             <w:webHidden/>
-            <w:sz w:val="28"/>
-            <w:szCs w:val="28"/>
           </w:rPr>
           <w:t>12</w:t>
         </w:r>
@@ -3226,8 +3148,6 @@
           <w:rPr>
             <w:noProof/>
             <w:webHidden/>
-            <w:sz w:val="28"/>
-            <w:szCs w:val="28"/>
           </w:rPr>
           <w:fldChar w:fldCharType="end"/>
         </w:r>
@@ -3239,23 +3159,20 @@
         <w:tabs>
           <w:tab w:val="right" w:leader="dot" w:pos="9345"/>
         </w:tabs>
-        <w:spacing w:after="0" w:line="360" w:lineRule="auto"/>
-        <w:ind w:left="0"/>
-        <w:jc w:val="both"/>
         <w:rPr>
           <w:rFonts w:asciiTheme="minorHAnsi" w:eastAsiaTheme="minorEastAsia" w:hAnsiTheme="minorHAnsi" w:cstheme="minorBidi"/>
           <w:noProof/>
-          <w:sz w:val="28"/>
-          <w:szCs w:val="28"/>
-        </w:rPr>
-      </w:pPr>
-      <w:hyperlink w:anchor="_Toc65212543" w:history="1">
+          <w:sz w:val="22"/>
+          <w:szCs w:val="22"/>
+        </w:rPr>
+      </w:pPr>
+      <w:hyperlink w:anchor="_Toc97044549" w:history="1">
         <w:r>
           <w:rPr>
             <w:rStyle w:val="a4"/>
-            <w:noProof/>
-            <w:sz w:val="28"/>
-            <w:szCs w:val="28"/>
+            <w:b/>
+            <w:bCs/>
+            <w:noProof/>
           </w:rPr>
           <w:t>2.3. Требования к видам обеспечения</w:t>
         </w:r>
@@ -3263,8 +3180,6 @@
           <w:rPr>
             <w:noProof/>
             <w:webHidden/>
-            <w:sz w:val="28"/>
-            <w:szCs w:val="28"/>
           </w:rPr>
           <w:tab/>
         </w:r>
@@ -3272,8 +3187,6 @@
           <w:rPr>
             <w:noProof/>
             <w:webHidden/>
-            <w:sz w:val="28"/>
-            <w:szCs w:val="28"/>
           </w:rPr>
           <w:fldChar w:fldCharType="begin"/>
         </w:r>
@@ -3281,25 +3194,19 @@
           <w:rPr>
             <w:noProof/>
             <w:webHidden/>
-            <w:sz w:val="28"/>
-            <w:szCs w:val="28"/>
-          </w:rPr>
-          <w:instrText xml:space="preserve"> PAGEREF _Toc65212543 \h </w:instrText>
-        </w:r>
-        <w:r>
-          <w:rPr>
-            <w:noProof/>
-            <w:webHidden/>
-            <w:sz w:val="28"/>
-            <w:szCs w:val="28"/>
-          </w:rPr>
-        </w:r>
-        <w:r>
-          <w:rPr>
-            <w:noProof/>
-            <w:webHidden/>
-            <w:sz w:val="28"/>
-            <w:szCs w:val="28"/>
+          </w:rPr>
+          <w:instrText xml:space="preserve"> PAGEREF _Toc97044549 \h </w:instrText>
+        </w:r>
+        <w:r>
+          <w:rPr>
+            <w:noProof/>
+            <w:webHidden/>
+          </w:rPr>
+        </w:r>
+        <w:r>
+          <w:rPr>
+            <w:noProof/>
+            <w:webHidden/>
           </w:rPr>
           <w:fldChar w:fldCharType="separate"/>
         </w:r>
@@ -3307,8 +3214,6 @@
           <w:rPr>
             <w:noProof/>
             <w:webHidden/>
-            <w:sz w:val="28"/>
-            <w:szCs w:val="28"/>
           </w:rPr>
           <w:t>12</w:t>
         </w:r>
@@ -3316,8 +3221,6 @@
           <w:rPr>
             <w:noProof/>
             <w:webHidden/>
-            <w:sz w:val="28"/>
-            <w:szCs w:val="28"/>
           </w:rPr>
           <w:fldChar w:fldCharType="end"/>
         </w:r>
@@ -3329,23 +3232,20 @@
         <w:tabs>
           <w:tab w:val="right" w:leader="dot" w:pos="9345"/>
         </w:tabs>
-        <w:spacing w:after="0" w:line="360" w:lineRule="auto"/>
-        <w:ind w:left="0"/>
-        <w:jc w:val="both"/>
         <w:rPr>
           <w:rFonts w:asciiTheme="minorHAnsi" w:eastAsiaTheme="minorEastAsia" w:hAnsiTheme="minorHAnsi" w:cstheme="minorBidi"/>
           <w:noProof/>
-          <w:sz w:val="28"/>
-          <w:szCs w:val="28"/>
-        </w:rPr>
-      </w:pPr>
-      <w:hyperlink w:anchor="_Toc65212544" w:history="1">
+          <w:sz w:val="22"/>
+          <w:szCs w:val="22"/>
+        </w:rPr>
+      </w:pPr>
+      <w:hyperlink w:anchor="_Toc97044550" w:history="1">
         <w:r>
           <w:rPr>
             <w:rStyle w:val="a4"/>
-            <w:noProof/>
-            <w:sz w:val="28"/>
-            <w:szCs w:val="28"/>
+            <w:b/>
+            <w:bCs/>
+            <w:noProof/>
           </w:rPr>
           <w:t>2.3.1. Требования к математическому обеспечению системы</w:t>
         </w:r>
@@ -3353,8 +3253,6 @@
           <w:rPr>
             <w:noProof/>
             <w:webHidden/>
-            <w:sz w:val="28"/>
-            <w:szCs w:val="28"/>
           </w:rPr>
           <w:tab/>
         </w:r>
@@ -3362,8 +3260,6 @@
           <w:rPr>
             <w:noProof/>
             <w:webHidden/>
-            <w:sz w:val="28"/>
-            <w:szCs w:val="28"/>
           </w:rPr>
           <w:fldChar w:fldCharType="begin"/>
         </w:r>
@@ -3371,25 +3267,19 @@
           <w:rPr>
             <w:noProof/>
             <w:webHidden/>
-            <w:sz w:val="28"/>
-            <w:szCs w:val="28"/>
-          </w:rPr>
-          <w:instrText xml:space="preserve"> PAGEREF _Toc65212544 \h </w:instrText>
-        </w:r>
-        <w:r>
-          <w:rPr>
-            <w:noProof/>
-            <w:webHidden/>
-            <w:sz w:val="28"/>
-            <w:szCs w:val="28"/>
-          </w:rPr>
-        </w:r>
-        <w:r>
-          <w:rPr>
-            <w:noProof/>
-            <w:webHidden/>
-            <w:sz w:val="28"/>
-            <w:szCs w:val="28"/>
+          </w:rPr>
+          <w:instrText xml:space="preserve"> PAGEREF _Toc97044550 \h </w:instrText>
+        </w:r>
+        <w:r>
+          <w:rPr>
+            <w:noProof/>
+            <w:webHidden/>
+          </w:rPr>
+        </w:r>
+        <w:r>
+          <w:rPr>
+            <w:noProof/>
+            <w:webHidden/>
           </w:rPr>
           <w:fldChar w:fldCharType="separate"/>
         </w:r>
@@ -3397,8 +3287,6 @@
           <w:rPr>
             <w:noProof/>
             <w:webHidden/>
-            <w:sz w:val="28"/>
-            <w:szCs w:val="28"/>
           </w:rPr>
           <w:t>12</w:t>
         </w:r>
@@ -3406,8 +3294,6 @@
           <w:rPr>
             <w:noProof/>
             <w:webHidden/>
-            <w:sz w:val="28"/>
-            <w:szCs w:val="28"/>
           </w:rPr>
           <w:fldChar w:fldCharType="end"/>
         </w:r>
@@ -3419,23 +3305,20 @@
         <w:tabs>
           <w:tab w:val="right" w:leader="dot" w:pos="9345"/>
         </w:tabs>
-        <w:spacing w:after="0" w:line="360" w:lineRule="auto"/>
-        <w:ind w:left="0"/>
-        <w:jc w:val="both"/>
         <w:rPr>
           <w:rFonts w:asciiTheme="minorHAnsi" w:eastAsiaTheme="minorEastAsia" w:hAnsiTheme="minorHAnsi" w:cstheme="minorBidi"/>
           <w:noProof/>
-          <w:sz w:val="28"/>
-          <w:szCs w:val="28"/>
-        </w:rPr>
-      </w:pPr>
-      <w:hyperlink w:anchor="_Toc65212545" w:history="1">
+          <w:sz w:val="22"/>
+          <w:szCs w:val="22"/>
+        </w:rPr>
+      </w:pPr>
+      <w:hyperlink w:anchor="_Toc97044551" w:history="1">
         <w:r>
           <w:rPr>
             <w:rStyle w:val="a4"/>
-            <w:noProof/>
-            <w:sz w:val="28"/>
-            <w:szCs w:val="28"/>
+            <w:b/>
+            <w:bCs/>
+            <w:noProof/>
           </w:rPr>
           <w:t>2.3.2. Требования к информационному обеспечению системы</w:t>
         </w:r>
@@ -3443,8 +3326,6 @@
           <w:rPr>
             <w:noProof/>
             <w:webHidden/>
-            <w:sz w:val="28"/>
-            <w:szCs w:val="28"/>
           </w:rPr>
           <w:tab/>
         </w:r>
@@ -3452,8 +3333,6 @@
           <w:rPr>
             <w:noProof/>
             <w:webHidden/>
-            <w:sz w:val="28"/>
-            <w:szCs w:val="28"/>
           </w:rPr>
           <w:fldChar w:fldCharType="begin"/>
         </w:r>
@@ -3461,25 +3340,19 @@
           <w:rPr>
             <w:noProof/>
             <w:webHidden/>
-            <w:sz w:val="28"/>
-            <w:szCs w:val="28"/>
-          </w:rPr>
-          <w:instrText xml:space="preserve"> PAGEREF _Toc65212545 \h </w:instrText>
-        </w:r>
-        <w:r>
-          <w:rPr>
-            <w:noProof/>
-            <w:webHidden/>
-            <w:sz w:val="28"/>
-            <w:szCs w:val="28"/>
-          </w:rPr>
-        </w:r>
-        <w:r>
-          <w:rPr>
-            <w:noProof/>
-            <w:webHidden/>
-            <w:sz w:val="28"/>
-            <w:szCs w:val="28"/>
+          </w:rPr>
+          <w:instrText xml:space="preserve"> PAGEREF _Toc97044551 \h </w:instrText>
+        </w:r>
+        <w:r>
+          <w:rPr>
+            <w:noProof/>
+            <w:webHidden/>
+          </w:rPr>
+        </w:r>
+        <w:r>
+          <w:rPr>
+            <w:noProof/>
+            <w:webHidden/>
           </w:rPr>
           <w:fldChar w:fldCharType="separate"/>
         </w:r>
@@ -3487,17 +3360,13 @@
           <w:rPr>
             <w:noProof/>
             <w:webHidden/>
-            <w:sz w:val="28"/>
-            <w:szCs w:val="28"/>
-          </w:rPr>
-          <w:t>12</w:t>
-        </w:r>
-        <w:r>
-          <w:rPr>
-            <w:noProof/>
-            <w:webHidden/>
-            <w:sz w:val="28"/>
-            <w:szCs w:val="28"/>
+          </w:rPr>
+          <w:t>13</w:t>
+        </w:r>
+        <w:r>
+          <w:rPr>
+            <w:noProof/>
+            <w:webHidden/>
           </w:rPr>
           <w:fldChar w:fldCharType="end"/>
         </w:r>
@@ -3509,23 +3378,20 @@
         <w:tabs>
           <w:tab w:val="right" w:leader="dot" w:pos="9345"/>
         </w:tabs>
-        <w:spacing w:after="0" w:line="360" w:lineRule="auto"/>
-        <w:ind w:left="0"/>
-        <w:jc w:val="both"/>
         <w:rPr>
           <w:rFonts w:asciiTheme="minorHAnsi" w:eastAsiaTheme="minorEastAsia" w:hAnsiTheme="minorHAnsi" w:cstheme="minorBidi"/>
           <w:noProof/>
-          <w:sz w:val="28"/>
-          <w:szCs w:val="28"/>
-        </w:rPr>
-      </w:pPr>
-      <w:hyperlink w:anchor="_Toc65212546" w:history="1">
+          <w:sz w:val="22"/>
+          <w:szCs w:val="22"/>
+        </w:rPr>
+      </w:pPr>
+      <w:hyperlink w:anchor="_Toc97044552" w:history="1">
         <w:r>
           <w:rPr>
             <w:rStyle w:val="a4"/>
-            <w:noProof/>
-            <w:sz w:val="28"/>
-            <w:szCs w:val="28"/>
+            <w:b/>
+            <w:bCs/>
+            <w:noProof/>
           </w:rPr>
           <w:t>2.3.3. Требования к лингвистическому обеспечению системы</w:t>
         </w:r>
@@ -3533,8 +3399,6 @@
           <w:rPr>
             <w:noProof/>
             <w:webHidden/>
-            <w:sz w:val="28"/>
-            <w:szCs w:val="28"/>
           </w:rPr>
           <w:tab/>
         </w:r>
@@ -3542,8 +3406,6 @@
           <w:rPr>
             <w:noProof/>
             <w:webHidden/>
-            <w:sz w:val="28"/>
-            <w:szCs w:val="28"/>
           </w:rPr>
           <w:fldChar w:fldCharType="begin"/>
         </w:r>
@@ -3551,25 +3413,19 @@
           <w:rPr>
             <w:noProof/>
             <w:webHidden/>
-            <w:sz w:val="28"/>
-            <w:szCs w:val="28"/>
-          </w:rPr>
-          <w:instrText xml:space="preserve"> PAGEREF _Toc65212546 \h </w:instrText>
-        </w:r>
-        <w:r>
-          <w:rPr>
-            <w:noProof/>
-            <w:webHidden/>
-            <w:sz w:val="28"/>
-            <w:szCs w:val="28"/>
-          </w:rPr>
-        </w:r>
-        <w:r>
-          <w:rPr>
-            <w:noProof/>
-            <w:webHidden/>
-            <w:sz w:val="28"/>
-            <w:szCs w:val="28"/>
+          </w:rPr>
+          <w:instrText xml:space="preserve"> PAGEREF _Toc97044552 \h </w:instrText>
+        </w:r>
+        <w:r>
+          <w:rPr>
+            <w:noProof/>
+            <w:webHidden/>
+          </w:rPr>
+        </w:r>
+        <w:r>
+          <w:rPr>
+            <w:noProof/>
+            <w:webHidden/>
           </w:rPr>
           <w:fldChar w:fldCharType="separate"/>
         </w:r>
@@ -3577,8 +3433,6 @@
           <w:rPr>
             <w:noProof/>
             <w:webHidden/>
-            <w:sz w:val="28"/>
-            <w:szCs w:val="28"/>
           </w:rPr>
           <w:t>13</w:t>
         </w:r>
@@ -3586,8 +3440,6 @@
           <w:rPr>
             <w:noProof/>
             <w:webHidden/>
-            <w:sz w:val="28"/>
-            <w:szCs w:val="28"/>
           </w:rPr>
           <w:fldChar w:fldCharType="end"/>
         </w:r>
@@ -3599,23 +3451,20 @@
         <w:tabs>
           <w:tab w:val="right" w:leader="dot" w:pos="9345"/>
         </w:tabs>
-        <w:spacing w:after="0" w:line="360" w:lineRule="auto"/>
-        <w:ind w:left="0"/>
-        <w:jc w:val="both"/>
         <w:rPr>
           <w:rFonts w:asciiTheme="minorHAnsi" w:eastAsiaTheme="minorEastAsia" w:hAnsiTheme="minorHAnsi" w:cstheme="minorBidi"/>
           <w:noProof/>
-          <w:sz w:val="28"/>
-          <w:szCs w:val="28"/>
-        </w:rPr>
-      </w:pPr>
-      <w:hyperlink w:anchor="_Toc65212547" w:history="1">
+          <w:sz w:val="22"/>
+          <w:szCs w:val="22"/>
+        </w:rPr>
+      </w:pPr>
+      <w:hyperlink w:anchor="_Toc97044553" w:history="1">
         <w:r>
           <w:rPr>
             <w:rStyle w:val="a4"/>
-            <w:noProof/>
-            <w:sz w:val="28"/>
-            <w:szCs w:val="28"/>
+            <w:b/>
+            <w:bCs/>
+            <w:noProof/>
           </w:rPr>
           <w:t>2.3.4. Требования к программному обеспечению системы</w:t>
         </w:r>
@@ -3623,8 +3472,6 @@
           <w:rPr>
             <w:noProof/>
             <w:webHidden/>
-            <w:sz w:val="28"/>
-            <w:szCs w:val="28"/>
           </w:rPr>
           <w:tab/>
         </w:r>
@@ -3632,8 +3479,6 @@
           <w:rPr>
             <w:noProof/>
             <w:webHidden/>
-            <w:sz w:val="28"/>
-            <w:szCs w:val="28"/>
           </w:rPr>
           <w:fldChar w:fldCharType="begin"/>
         </w:r>
@@ -3641,25 +3486,19 @@
           <w:rPr>
             <w:noProof/>
             <w:webHidden/>
-            <w:sz w:val="28"/>
-            <w:szCs w:val="28"/>
-          </w:rPr>
-          <w:instrText xml:space="preserve"> PAGEREF _Toc65212547 \h </w:instrText>
-        </w:r>
-        <w:r>
-          <w:rPr>
-            <w:noProof/>
-            <w:webHidden/>
-            <w:sz w:val="28"/>
-            <w:szCs w:val="28"/>
-          </w:rPr>
-        </w:r>
-        <w:r>
-          <w:rPr>
-            <w:noProof/>
-            <w:webHidden/>
-            <w:sz w:val="28"/>
-            <w:szCs w:val="28"/>
+          </w:rPr>
+          <w:instrText xml:space="preserve"> PAGEREF _Toc97044553 \h </w:instrText>
+        </w:r>
+        <w:r>
+          <w:rPr>
+            <w:noProof/>
+            <w:webHidden/>
+          </w:rPr>
+        </w:r>
+        <w:r>
+          <w:rPr>
+            <w:noProof/>
+            <w:webHidden/>
           </w:rPr>
           <w:fldChar w:fldCharType="separate"/>
         </w:r>
@@ -3667,8 +3506,6 @@
           <w:rPr>
             <w:noProof/>
             <w:webHidden/>
-            <w:sz w:val="28"/>
-            <w:szCs w:val="28"/>
           </w:rPr>
           <w:t>13</w:t>
         </w:r>
@@ -3676,8 +3513,6 @@
           <w:rPr>
             <w:noProof/>
             <w:webHidden/>
-            <w:sz w:val="28"/>
-            <w:szCs w:val="28"/>
           </w:rPr>
           <w:fldChar w:fldCharType="end"/>
         </w:r>
@@ -3689,23 +3524,20 @@
         <w:tabs>
           <w:tab w:val="right" w:leader="dot" w:pos="9345"/>
         </w:tabs>
-        <w:spacing w:after="0" w:line="360" w:lineRule="auto"/>
-        <w:ind w:left="0"/>
-        <w:jc w:val="both"/>
         <w:rPr>
           <w:rFonts w:asciiTheme="minorHAnsi" w:eastAsiaTheme="minorEastAsia" w:hAnsiTheme="minorHAnsi" w:cstheme="minorBidi"/>
           <w:noProof/>
-          <w:sz w:val="28"/>
-          <w:szCs w:val="28"/>
-        </w:rPr>
-      </w:pPr>
-      <w:hyperlink w:anchor="_Toc65212548" w:history="1">
+          <w:sz w:val="22"/>
+          <w:szCs w:val="22"/>
+        </w:rPr>
+      </w:pPr>
+      <w:hyperlink w:anchor="_Toc97044554" w:history="1">
         <w:r>
           <w:rPr>
             <w:rStyle w:val="a4"/>
-            <w:noProof/>
-            <w:sz w:val="28"/>
-            <w:szCs w:val="28"/>
+            <w:b/>
+            <w:bCs/>
+            <w:noProof/>
           </w:rPr>
           <w:t>2.3.5. Требования к техническому обеспечению</w:t>
         </w:r>
@@ -3713,8 +3545,6 @@
           <w:rPr>
             <w:noProof/>
             <w:webHidden/>
-            <w:sz w:val="28"/>
-            <w:szCs w:val="28"/>
           </w:rPr>
           <w:tab/>
         </w:r>
@@ -3722,8 +3552,6 @@
           <w:rPr>
             <w:noProof/>
             <w:webHidden/>
-            <w:sz w:val="28"/>
-            <w:szCs w:val="28"/>
           </w:rPr>
           <w:fldChar w:fldCharType="begin"/>
         </w:r>
@@ -3731,25 +3559,19 @@
           <w:rPr>
             <w:noProof/>
             <w:webHidden/>
-            <w:sz w:val="28"/>
-            <w:szCs w:val="28"/>
-          </w:rPr>
-          <w:instrText xml:space="preserve"> PAGEREF _Toc65212548 \h </w:instrText>
-        </w:r>
-        <w:r>
-          <w:rPr>
-            <w:noProof/>
-            <w:webHidden/>
-            <w:sz w:val="28"/>
-            <w:szCs w:val="28"/>
-          </w:rPr>
-        </w:r>
-        <w:r>
-          <w:rPr>
-            <w:noProof/>
-            <w:webHidden/>
-            <w:sz w:val="28"/>
-            <w:szCs w:val="28"/>
+          </w:rPr>
+          <w:instrText xml:space="preserve"> PAGEREF _Toc97044554 \h </w:instrText>
+        </w:r>
+        <w:r>
+          <w:rPr>
+            <w:noProof/>
+            <w:webHidden/>
+          </w:rPr>
+        </w:r>
+        <w:r>
+          <w:rPr>
+            <w:noProof/>
+            <w:webHidden/>
           </w:rPr>
           <w:fldChar w:fldCharType="separate"/>
         </w:r>
@@ -3757,8 +3579,6 @@
           <w:rPr>
             <w:noProof/>
             <w:webHidden/>
-            <w:sz w:val="28"/>
-            <w:szCs w:val="28"/>
           </w:rPr>
           <w:t>13</w:t>
         </w:r>
@@ -3766,8 +3586,6 @@
           <w:rPr>
             <w:noProof/>
             <w:webHidden/>
-            <w:sz w:val="28"/>
-            <w:szCs w:val="28"/>
           </w:rPr>
           <w:fldChar w:fldCharType="end"/>
         </w:r>
@@ -3779,23 +3597,20 @@
         <w:tabs>
           <w:tab w:val="right" w:leader="dot" w:pos="9345"/>
         </w:tabs>
-        <w:spacing w:after="0" w:line="360" w:lineRule="auto"/>
-        <w:ind w:left="0"/>
-        <w:jc w:val="both"/>
         <w:rPr>
           <w:rFonts w:asciiTheme="minorHAnsi" w:eastAsiaTheme="minorEastAsia" w:hAnsiTheme="minorHAnsi" w:cstheme="minorBidi"/>
           <w:noProof/>
-          <w:sz w:val="28"/>
-          <w:szCs w:val="28"/>
-        </w:rPr>
-      </w:pPr>
-      <w:hyperlink w:anchor="_Toc65212549" w:history="1">
+          <w:sz w:val="22"/>
+          <w:szCs w:val="22"/>
+        </w:rPr>
+      </w:pPr>
+      <w:hyperlink w:anchor="_Toc97044555" w:history="1">
         <w:r>
           <w:rPr>
             <w:rStyle w:val="a4"/>
-            <w:noProof/>
-            <w:sz w:val="28"/>
-            <w:szCs w:val="28"/>
+            <w:b/>
+            <w:bCs/>
+            <w:noProof/>
           </w:rPr>
           <w:t>2.3.6. Требования к метрологическому обеспечению</w:t>
         </w:r>
@@ -3803,8 +3618,6 @@
           <w:rPr>
             <w:noProof/>
             <w:webHidden/>
-            <w:sz w:val="28"/>
-            <w:szCs w:val="28"/>
           </w:rPr>
           <w:tab/>
         </w:r>
@@ -3812,8 +3625,6 @@
           <w:rPr>
             <w:noProof/>
             <w:webHidden/>
-            <w:sz w:val="28"/>
-            <w:szCs w:val="28"/>
           </w:rPr>
           <w:fldChar w:fldCharType="begin"/>
         </w:r>
@@ -3821,25 +3632,19 @@
           <w:rPr>
             <w:noProof/>
             <w:webHidden/>
-            <w:sz w:val="28"/>
-            <w:szCs w:val="28"/>
-          </w:rPr>
-          <w:instrText xml:space="preserve"> PAGEREF _Toc65212549 \h </w:instrText>
-        </w:r>
-        <w:r>
-          <w:rPr>
-            <w:noProof/>
-            <w:webHidden/>
-            <w:sz w:val="28"/>
-            <w:szCs w:val="28"/>
-          </w:rPr>
-        </w:r>
-        <w:r>
-          <w:rPr>
-            <w:noProof/>
-            <w:webHidden/>
-            <w:sz w:val="28"/>
-            <w:szCs w:val="28"/>
+          </w:rPr>
+          <w:instrText xml:space="preserve"> PAGEREF _Toc97044555 \h </w:instrText>
+        </w:r>
+        <w:r>
+          <w:rPr>
+            <w:noProof/>
+            <w:webHidden/>
+          </w:rPr>
+        </w:r>
+        <w:r>
+          <w:rPr>
+            <w:noProof/>
+            <w:webHidden/>
           </w:rPr>
           <w:fldChar w:fldCharType="separate"/>
         </w:r>
@@ -3847,17 +3652,13 @@
           <w:rPr>
             <w:noProof/>
             <w:webHidden/>
-            <w:sz w:val="28"/>
-            <w:szCs w:val="28"/>
-          </w:rPr>
-          <w:t>13</w:t>
-        </w:r>
-        <w:r>
-          <w:rPr>
-            <w:noProof/>
-            <w:webHidden/>
-            <w:sz w:val="28"/>
-            <w:szCs w:val="28"/>
+          </w:rPr>
+          <w:t>14</w:t>
+        </w:r>
+        <w:r>
+          <w:rPr>
+            <w:noProof/>
+            <w:webHidden/>
           </w:rPr>
           <w:fldChar w:fldCharType="end"/>
         </w:r>
@@ -3869,23 +3670,20 @@
         <w:tabs>
           <w:tab w:val="right" w:leader="dot" w:pos="9345"/>
         </w:tabs>
-        <w:spacing w:after="0" w:line="360" w:lineRule="auto"/>
-        <w:ind w:left="0"/>
-        <w:jc w:val="both"/>
         <w:rPr>
           <w:rFonts w:asciiTheme="minorHAnsi" w:eastAsiaTheme="minorEastAsia" w:hAnsiTheme="minorHAnsi" w:cstheme="minorBidi"/>
           <w:noProof/>
-          <w:sz w:val="28"/>
-          <w:szCs w:val="28"/>
-        </w:rPr>
-      </w:pPr>
-      <w:hyperlink w:anchor="_Toc65212550" w:history="1">
+          <w:sz w:val="22"/>
+          <w:szCs w:val="22"/>
+        </w:rPr>
+      </w:pPr>
+      <w:hyperlink w:anchor="_Toc97044556" w:history="1">
         <w:r>
           <w:rPr>
             <w:rStyle w:val="a4"/>
-            <w:noProof/>
-            <w:sz w:val="28"/>
-            <w:szCs w:val="28"/>
+            <w:b/>
+            <w:bCs/>
+            <w:noProof/>
           </w:rPr>
           <w:t>2.3.7. Требования к организационному обеспечению</w:t>
         </w:r>
@@ -3893,8 +3691,6 @@
           <w:rPr>
             <w:noProof/>
             <w:webHidden/>
-            <w:sz w:val="28"/>
-            <w:szCs w:val="28"/>
           </w:rPr>
           <w:tab/>
         </w:r>
@@ -3902,8 +3698,6 @@
           <w:rPr>
             <w:noProof/>
             <w:webHidden/>
-            <w:sz w:val="28"/>
-            <w:szCs w:val="28"/>
           </w:rPr>
           <w:fldChar w:fldCharType="begin"/>
         </w:r>
@@ -3911,25 +3705,19 @@
           <w:rPr>
             <w:noProof/>
             <w:webHidden/>
-            <w:sz w:val="28"/>
-            <w:szCs w:val="28"/>
-          </w:rPr>
-          <w:instrText xml:space="preserve"> PAGEREF _Toc65212550 \h </w:instrText>
-        </w:r>
-        <w:r>
-          <w:rPr>
-            <w:noProof/>
-            <w:webHidden/>
-            <w:sz w:val="28"/>
-            <w:szCs w:val="28"/>
-          </w:rPr>
-        </w:r>
-        <w:r>
-          <w:rPr>
-            <w:noProof/>
-            <w:webHidden/>
-            <w:sz w:val="28"/>
-            <w:szCs w:val="28"/>
+          </w:rPr>
+          <w:instrText xml:space="preserve"> PAGEREF _Toc97044556 \h </w:instrText>
+        </w:r>
+        <w:r>
+          <w:rPr>
+            <w:noProof/>
+            <w:webHidden/>
+          </w:rPr>
+        </w:r>
+        <w:r>
+          <w:rPr>
+            <w:noProof/>
+            <w:webHidden/>
           </w:rPr>
           <w:fldChar w:fldCharType="separate"/>
         </w:r>
@@ -3937,8 +3725,6 @@
           <w:rPr>
             <w:noProof/>
             <w:webHidden/>
-            <w:sz w:val="28"/>
-            <w:szCs w:val="28"/>
           </w:rPr>
           <w:t>14</w:t>
         </w:r>
@@ -3946,8 +3732,6 @@
           <w:rPr>
             <w:noProof/>
             <w:webHidden/>
-            <w:sz w:val="28"/>
-            <w:szCs w:val="28"/>
           </w:rPr>
           <w:fldChar w:fldCharType="end"/>
         </w:r>
@@ -3959,23 +3743,20 @@
         <w:tabs>
           <w:tab w:val="right" w:leader="dot" w:pos="9345"/>
         </w:tabs>
-        <w:spacing w:after="0" w:line="360" w:lineRule="auto"/>
-        <w:ind w:left="0"/>
-        <w:jc w:val="both"/>
         <w:rPr>
           <w:rFonts w:asciiTheme="minorHAnsi" w:eastAsiaTheme="minorEastAsia" w:hAnsiTheme="minorHAnsi" w:cstheme="minorBidi"/>
           <w:noProof/>
-          <w:sz w:val="28"/>
-          <w:szCs w:val="28"/>
-        </w:rPr>
-      </w:pPr>
-      <w:hyperlink w:anchor="_Toc65212551" w:history="1">
+          <w:sz w:val="22"/>
+          <w:szCs w:val="22"/>
+        </w:rPr>
+      </w:pPr>
+      <w:hyperlink w:anchor="_Toc97044557" w:history="1">
         <w:r>
           <w:rPr>
             <w:rStyle w:val="a4"/>
-            <w:noProof/>
-            <w:sz w:val="28"/>
-            <w:szCs w:val="28"/>
+            <w:b/>
+            <w:bCs/>
+            <w:noProof/>
           </w:rPr>
           <w:t>2.3.8. Требования к методическому обеспечению</w:t>
         </w:r>
@@ -3983,8 +3764,6 @@
           <w:rPr>
             <w:noProof/>
             <w:webHidden/>
-            <w:sz w:val="28"/>
-            <w:szCs w:val="28"/>
           </w:rPr>
           <w:tab/>
         </w:r>
@@ -3992,8 +3771,6 @@
           <w:rPr>
             <w:noProof/>
             <w:webHidden/>
-            <w:sz w:val="28"/>
-            <w:szCs w:val="28"/>
           </w:rPr>
           <w:fldChar w:fldCharType="begin"/>
         </w:r>
@@ -4001,25 +3778,19 @@
           <w:rPr>
             <w:noProof/>
             <w:webHidden/>
-            <w:sz w:val="28"/>
-            <w:szCs w:val="28"/>
-          </w:rPr>
-          <w:instrText xml:space="preserve"> PAGEREF _Toc65212551 \h </w:instrText>
-        </w:r>
-        <w:r>
-          <w:rPr>
-            <w:noProof/>
-            <w:webHidden/>
-            <w:sz w:val="28"/>
-            <w:szCs w:val="28"/>
-          </w:rPr>
-        </w:r>
-        <w:r>
-          <w:rPr>
-            <w:noProof/>
-            <w:webHidden/>
-            <w:sz w:val="28"/>
-            <w:szCs w:val="28"/>
+          </w:rPr>
+          <w:instrText xml:space="preserve"> PAGEREF _Toc97044557 \h </w:instrText>
+        </w:r>
+        <w:r>
+          <w:rPr>
+            <w:noProof/>
+            <w:webHidden/>
+          </w:rPr>
+        </w:r>
+        <w:r>
+          <w:rPr>
+            <w:noProof/>
+            <w:webHidden/>
           </w:rPr>
           <w:fldChar w:fldCharType="separate"/>
         </w:r>
@@ -4027,8 +3798,6 @@
           <w:rPr>
             <w:noProof/>
             <w:webHidden/>
-            <w:sz w:val="28"/>
-            <w:szCs w:val="28"/>
           </w:rPr>
           <w:t>14</w:t>
         </w:r>
@@ -4036,8 +3805,6 @@
           <w:rPr>
             <w:noProof/>
             <w:webHidden/>
-            <w:sz w:val="28"/>
-            <w:szCs w:val="28"/>
           </w:rPr>
           <w:fldChar w:fldCharType="end"/>
         </w:r>
@@ -4049,22 +3816,20 @@
         <w:tabs>
           <w:tab w:val="right" w:leader="dot" w:pos="9345"/>
         </w:tabs>
-        <w:spacing w:line="360" w:lineRule="auto"/>
-        <w:jc w:val="both"/>
         <w:rPr>
           <w:rFonts w:asciiTheme="minorHAnsi" w:eastAsiaTheme="minorEastAsia" w:hAnsiTheme="minorHAnsi" w:cstheme="minorBidi"/>
           <w:noProof/>
-          <w:sz w:val="28"/>
-          <w:szCs w:val="28"/>
-        </w:rPr>
-      </w:pPr>
-      <w:hyperlink w:anchor="_Toc65212552" w:history="1">
+          <w:sz w:val="22"/>
+          <w:szCs w:val="22"/>
+        </w:rPr>
+      </w:pPr>
+      <w:hyperlink w:anchor="_Toc97044558" w:history="1">
         <w:r>
           <w:rPr>
             <w:rStyle w:val="a4"/>
-            <w:noProof/>
-            <w:sz w:val="28"/>
-            <w:szCs w:val="28"/>
+            <w:b/>
+            <w:bCs/>
+            <w:noProof/>
           </w:rPr>
           <w:t>3. ТРЕБОВАНИЯ К СОСТАВУ И СОДЕРЖАНИЮ РАБОТ ПО ПОДГОТОВКЕ ОБЪЕКТА АВТОМАТИЗАЦИИ К ВВОДУ СИСТЕМЫ В ДЕЙСТВИЕ</w:t>
         </w:r>
@@ -4072,8 +3837,6 @@
           <w:rPr>
             <w:noProof/>
             <w:webHidden/>
-            <w:sz w:val="28"/>
-            <w:szCs w:val="28"/>
           </w:rPr>
           <w:tab/>
         </w:r>
@@ -4081,8 +3844,6 @@
           <w:rPr>
             <w:noProof/>
             <w:webHidden/>
-            <w:sz w:val="28"/>
-            <w:szCs w:val="28"/>
           </w:rPr>
           <w:fldChar w:fldCharType="begin"/>
         </w:r>
@@ -4090,25 +3851,19 @@
           <w:rPr>
             <w:noProof/>
             <w:webHidden/>
-            <w:sz w:val="28"/>
-            <w:szCs w:val="28"/>
-          </w:rPr>
-          <w:instrText xml:space="preserve"> PAGEREF _Toc65212552 \h </w:instrText>
-        </w:r>
-        <w:r>
-          <w:rPr>
-            <w:noProof/>
-            <w:webHidden/>
-            <w:sz w:val="28"/>
-            <w:szCs w:val="28"/>
-          </w:rPr>
-        </w:r>
-        <w:r>
-          <w:rPr>
-            <w:noProof/>
-            <w:webHidden/>
-            <w:sz w:val="28"/>
-            <w:szCs w:val="28"/>
+          </w:rPr>
+          <w:instrText xml:space="preserve"> PAGEREF _Toc97044558 \h </w:instrText>
+        </w:r>
+        <w:r>
+          <w:rPr>
+            <w:noProof/>
+            <w:webHidden/>
+          </w:rPr>
+        </w:r>
+        <w:r>
+          <w:rPr>
+            <w:noProof/>
+            <w:webHidden/>
           </w:rPr>
           <w:fldChar w:fldCharType="separate"/>
         </w:r>
@@ -4116,8 +3871,6 @@
           <w:rPr>
             <w:noProof/>
             <w:webHidden/>
-            <w:sz w:val="28"/>
-            <w:szCs w:val="28"/>
           </w:rPr>
           <w:t>15</w:t>
         </w:r>
@@ -4125,8 +3878,6 @@
           <w:rPr>
             <w:noProof/>
             <w:webHidden/>
-            <w:sz w:val="28"/>
-            <w:szCs w:val="28"/>
           </w:rPr>
           <w:fldChar w:fldCharType="end"/>
         </w:r>
@@ -4138,23 +3889,20 @@
         <w:tabs>
           <w:tab w:val="right" w:leader="dot" w:pos="9345"/>
         </w:tabs>
-        <w:spacing w:after="0" w:line="360" w:lineRule="auto"/>
-        <w:ind w:left="0"/>
-        <w:jc w:val="both"/>
         <w:rPr>
           <w:rFonts w:asciiTheme="minorHAnsi" w:eastAsiaTheme="minorEastAsia" w:hAnsiTheme="minorHAnsi" w:cstheme="minorBidi"/>
           <w:noProof/>
-          <w:sz w:val="28"/>
-          <w:szCs w:val="28"/>
-        </w:rPr>
-      </w:pPr>
-      <w:hyperlink w:anchor="_Toc65212553" w:history="1">
+          <w:sz w:val="22"/>
+          <w:szCs w:val="22"/>
+        </w:rPr>
+      </w:pPr>
+      <w:hyperlink w:anchor="_Toc97044559" w:history="1">
         <w:r>
           <w:rPr>
             <w:rStyle w:val="a4"/>
-            <w:noProof/>
-            <w:sz w:val="28"/>
-            <w:szCs w:val="28"/>
+            <w:b/>
+            <w:bCs/>
+            <w:noProof/>
           </w:rPr>
           <w:t>3.1. Приведение поступающей в систему информации к виду, пригодному для обработки с помощью ЭВМ</w:t>
         </w:r>
@@ -4162,8 +3910,6 @@
           <w:rPr>
             <w:noProof/>
             <w:webHidden/>
-            <w:sz w:val="28"/>
-            <w:szCs w:val="28"/>
           </w:rPr>
           <w:tab/>
         </w:r>
@@ -4171,8 +3917,6 @@
           <w:rPr>
             <w:noProof/>
             <w:webHidden/>
-            <w:sz w:val="28"/>
-            <w:szCs w:val="28"/>
           </w:rPr>
           <w:fldChar w:fldCharType="begin"/>
         </w:r>
@@ -4180,25 +3924,19 @@
           <w:rPr>
             <w:noProof/>
             <w:webHidden/>
-            <w:sz w:val="28"/>
-            <w:szCs w:val="28"/>
-          </w:rPr>
-          <w:instrText xml:space="preserve"> PAGEREF _Toc65212553 \h </w:instrText>
-        </w:r>
-        <w:r>
-          <w:rPr>
-            <w:noProof/>
-            <w:webHidden/>
-            <w:sz w:val="28"/>
-            <w:szCs w:val="28"/>
-          </w:rPr>
-        </w:r>
-        <w:r>
-          <w:rPr>
-            <w:noProof/>
-            <w:webHidden/>
-            <w:sz w:val="28"/>
-            <w:szCs w:val="28"/>
+          </w:rPr>
+          <w:instrText xml:space="preserve"> PAGEREF _Toc97044559 \h </w:instrText>
+        </w:r>
+        <w:r>
+          <w:rPr>
+            <w:noProof/>
+            <w:webHidden/>
+          </w:rPr>
+        </w:r>
+        <w:r>
+          <w:rPr>
+            <w:noProof/>
+            <w:webHidden/>
           </w:rPr>
           <w:fldChar w:fldCharType="separate"/>
         </w:r>
@@ -4206,8 +3944,6 @@
           <w:rPr>
             <w:noProof/>
             <w:webHidden/>
-            <w:sz w:val="28"/>
-            <w:szCs w:val="28"/>
           </w:rPr>
           <w:t>15</w:t>
         </w:r>
@@ -4215,8 +3951,6 @@
           <w:rPr>
             <w:noProof/>
             <w:webHidden/>
-            <w:sz w:val="28"/>
-            <w:szCs w:val="28"/>
           </w:rPr>
           <w:fldChar w:fldCharType="end"/>
         </w:r>
@@ -4228,23 +3962,20 @@
         <w:tabs>
           <w:tab w:val="right" w:leader="dot" w:pos="9345"/>
         </w:tabs>
-        <w:spacing w:after="0" w:line="360" w:lineRule="auto"/>
-        <w:ind w:left="0"/>
-        <w:jc w:val="both"/>
         <w:rPr>
           <w:rFonts w:asciiTheme="minorHAnsi" w:eastAsiaTheme="minorEastAsia" w:hAnsiTheme="minorHAnsi" w:cstheme="minorBidi"/>
           <w:noProof/>
-          <w:sz w:val="28"/>
-          <w:szCs w:val="28"/>
-        </w:rPr>
-      </w:pPr>
-      <w:hyperlink w:anchor="_Toc65212554" w:history="1">
+          <w:sz w:val="22"/>
+          <w:szCs w:val="22"/>
+        </w:rPr>
+      </w:pPr>
+      <w:hyperlink w:anchor="_Toc97044560" w:history="1">
         <w:r>
           <w:rPr>
             <w:rStyle w:val="a4"/>
-            <w:noProof/>
-            <w:sz w:val="28"/>
-            <w:szCs w:val="28"/>
+            <w:b/>
+            <w:bCs/>
+            <w:noProof/>
           </w:rPr>
           <w:t>3.2. Изменения, которые необходимо осуществить в объекте автоматизации</w:t>
         </w:r>
@@ -4252,8 +3983,6 @@
           <w:rPr>
             <w:noProof/>
             <w:webHidden/>
-            <w:sz w:val="28"/>
-            <w:szCs w:val="28"/>
           </w:rPr>
           <w:tab/>
         </w:r>
@@ -4261,8 +3990,6 @@
           <w:rPr>
             <w:noProof/>
             <w:webHidden/>
-            <w:sz w:val="28"/>
-            <w:szCs w:val="28"/>
           </w:rPr>
           <w:fldChar w:fldCharType="begin"/>
         </w:r>
@@ -4270,25 +3997,19 @@
           <w:rPr>
             <w:noProof/>
             <w:webHidden/>
-            <w:sz w:val="28"/>
-            <w:szCs w:val="28"/>
-          </w:rPr>
-          <w:instrText xml:space="preserve"> PAGEREF _Toc65212554 \h </w:instrText>
-        </w:r>
-        <w:r>
-          <w:rPr>
-            <w:noProof/>
-            <w:webHidden/>
-            <w:sz w:val="28"/>
-            <w:szCs w:val="28"/>
-          </w:rPr>
-        </w:r>
-        <w:r>
-          <w:rPr>
-            <w:noProof/>
-            <w:webHidden/>
-            <w:sz w:val="28"/>
-            <w:szCs w:val="28"/>
+          </w:rPr>
+          <w:instrText xml:space="preserve"> PAGEREF _Toc97044560 \h </w:instrText>
+        </w:r>
+        <w:r>
+          <w:rPr>
+            <w:noProof/>
+            <w:webHidden/>
+          </w:rPr>
+        </w:r>
+        <w:r>
+          <w:rPr>
+            <w:noProof/>
+            <w:webHidden/>
           </w:rPr>
           <w:fldChar w:fldCharType="separate"/>
         </w:r>
@@ -4296,8 +4017,6 @@
           <w:rPr>
             <w:noProof/>
             <w:webHidden/>
-            <w:sz w:val="28"/>
-            <w:szCs w:val="28"/>
           </w:rPr>
           <w:t>15</w:t>
         </w:r>
@@ -4305,8 +4024,6 @@
           <w:rPr>
             <w:noProof/>
             <w:webHidden/>
-            <w:sz w:val="28"/>
-            <w:szCs w:val="28"/>
           </w:rPr>
           <w:fldChar w:fldCharType="end"/>
         </w:r>
@@ -4318,23 +4035,20 @@
         <w:tabs>
           <w:tab w:val="right" w:leader="dot" w:pos="9345"/>
         </w:tabs>
-        <w:spacing w:after="0" w:line="360" w:lineRule="auto"/>
-        <w:ind w:left="0"/>
-        <w:jc w:val="both"/>
         <w:rPr>
           <w:rFonts w:asciiTheme="minorHAnsi" w:eastAsiaTheme="minorEastAsia" w:hAnsiTheme="minorHAnsi" w:cstheme="minorBidi"/>
           <w:noProof/>
-          <w:sz w:val="28"/>
-          <w:szCs w:val="28"/>
-        </w:rPr>
-      </w:pPr>
-      <w:hyperlink w:anchor="_Toc65212555" w:history="1">
+          <w:sz w:val="22"/>
+          <w:szCs w:val="22"/>
+        </w:rPr>
+      </w:pPr>
+      <w:hyperlink w:anchor="_Toc97044561" w:history="1">
         <w:r>
           <w:rPr>
             <w:rStyle w:val="a4"/>
-            <w:noProof/>
-            <w:sz w:val="28"/>
-            <w:szCs w:val="28"/>
+            <w:b/>
+            <w:bCs/>
+            <w:noProof/>
           </w:rPr>
           <w:t>3.3. Создание условий функционирования объекта автоматизации, при которых гарантируется соответствие создаваемой системы требованиям, содержащимся в ТЗ</w:t>
         </w:r>
@@ -4342,8 +4056,6 @@
           <w:rPr>
             <w:noProof/>
             <w:webHidden/>
-            <w:sz w:val="28"/>
-            <w:szCs w:val="28"/>
           </w:rPr>
           <w:tab/>
         </w:r>
@@ -4351,8 +4063,6 @@
           <w:rPr>
             <w:noProof/>
             <w:webHidden/>
-            <w:sz w:val="28"/>
-            <w:szCs w:val="28"/>
           </w:rPr>
           <w:fldChar w:fldCharType="begin"/>
         </w:r>
@@ -4360,25 +4070,19 @@
           <w:rPr>
             <w:noProof/>
             <w:webHidden/>
-            <w:sz w:val="28"/>
-            <w:szCs w:val="28"/>
-          </w:rPr>
-          <w:instrText xml:space="preserve"> PAGEREF _Toc65212555 \h </w:instrText>
-        </w:r>
-        <w:r>
-          <w:rPr>
-            <w:noProof/>
-            <w:webHidden/>
-            <w:sz w:val="28"/>
-            <w:szCs w:val="28"/>
-          </w:rPr>
-        </w:r>
-        <w:r>
-          <w:rPr>
-            <w:noProof/>
-            <w:webHidden/>
-            <w:sz w:val="28"/>
-            <w:szCs w:val="28"/>
+          </w:rPr>
+          <w:instrText xml:space="preserve"> PAGEREF _Toc97044561 \h </w:instrText>
+        </w:r>
+        <w:r>
+          <w:rPr>
+            <w:noProof/>
+            <w:webHidden/>
+          </w:rPr>
+        </w:r>
+        <w:r>
+          <w:rPr>
+            <w:noProof/>
+            <w:webHidden/>
           </w:rPr>
           <w:fldChar w:fldCharType="separate"/>
         </w:r>
@@ -4386,8 +4090,6 @@
           <w:rPr>
             <w:noProof/>
             <w:webHidden/>
-            <w:sz w:val="28"/>
-            <w:szCs w:val="28"/>
           </w:rPr>
           <w:t>15</w:t>
         </w:r>
@@ -4395,8 +4097,6 @@
           <w:rPr>
             <w:noProof/>
             <w:webHidden/>
-            <w:sz w:val="28"/>
-            <w:szCs w:val="28"/>
           </w:rPr>
           <w:fldChar w:fldCharType="end"/>
         </w:r>
@@ -4408,23 +4108,20 @@
         <w:tabs>
           <w:tab w:val="right" w:leader="dot" w:pos="9345"/>
         </w:tabs>
-        <w:spacing w:after="0" w:line="360" w:lineRule="auto"/>
-        <w:ind w:left="0"/>
-        <w:jc w:val="both"/>
         <w:rPr>
           <w:rFonts w:asciiTheme="minorHAnsi" w:eastAsiaTheme="minorEastAsia" w:hAnsiTheme="minorHAnsi" w:cstheme="minorBidi"/>
           <w:noProof/>
-          <w:sz w:val="28"/>
-          <w:szCs w:val="28"/>
-        </w:rPr>
-      </w:pPr>
-      <w:hyperlink w:anchor="_Toc65212556" w:history="1">
+          <w:sz w:val="22"/>
+          <w:szCs w:val="22"/>
+        </w:rPr>
+      </w:pPr>
+      <w:hyperlink w:anchor="_Toc97044562" w:history="1">
         <w:r>
           <w:rPr>
             <w:rStyle w:val="a4"/>
-            <w:noProof/>
-            <w:sz w:val="28"/>
-            <w:szCs w:val="28"/>
+            <w:b/>
+            <w:bCs/>
+            <w:noProof/>
           </w:rPr>
           <w:t>3.4. Создание необходимых для функционирования системы подразделений и служб</w:t>
         </w:r>
@@ -4432,8 +4129,6 @@
           <w:rPr>
             <w:noProof/>
             <w:webHidden/>
-            <w:sz w:val="28"/>
-            <w:szCs w:val="28"/>
           </w:rPr>
           <w:tab/>
         </w:r>
@@ -4441,8 +4136,6 @@
           <w:rPr>
             <w:noProof/>
             <w:webHidden/>
-            <w:sz w:val="28"/>
-            <w:szCs w:val="28"/>
           </w:rPr>
           <w:fldChar w:fldCharType="begin"/>
         </w:r>
@@ -4450,25 +4143,19 @@
           <w:rPr>
             <w:noProof/>
             <w:webHidden/>
-            <w:sz w:val="28"/>
-            <w:szCs w:val="28"/>
-          </w:rPr>
-          <w:instrText xml:space="preserve"> PAGEREF _Toc65212556 \h </w:instrText>
-        </w:r>
-        <w:r>
-          <w:rPr>
-            <w:noProof/>
-            <w:webHidden/>
-            <w:sz w:val="28"/>
-            <w:szCs w:val="28"/>
-          </w:rPr>
-        </w:r>
-        <w:r>
-          <w:rPr>
-            <w:noProof/>
-            <w:webHidden/>
-            <w:sz w:val="28"/>
-            <w:szCs w:val="28"/>
+          </w:rPr>
+          <w:instrText xml:space="preserve"> PAGEREF _Toc97044562 \h </w:instrText>
+        </w:r>
+        <w:r>
+          <w:rPr>
+            <w:noProof/>
+            <w:webHidden/>
+          </w:rPr>
+        </w:r>
+        <w:r>
+          <w:rPr>
+            <w:noProof/>
+            <w:webHidden/>
           </w:rPr>
           <w:fldChar w:fldCharType="separate"/>
         </w:r>
@@ -4476,8 +4163,6 @@
           <w:rPr>
             <w:noProof/>
             <w:webHidden/>
-            <w:sz w:val="28"/>
-            <w:szCs w:val="28"/>
           </w:rPr>
           <w:t>16</w:t>
         </w:r>
@@ -4485,8 +4170,6 @@
           <w:rPr>
             <w:noProof/>
             <w:webHidden/>
-            <w:sz w:val="28"/>
-            <w:szCs w:val="28"/>
           </w:rPr>
           <w:fldChar w:fldCharType="end"/>
         </w:r>
@@ -4498,23 +4181,20 @@
         <w:tabs>
           <w:tab w:val="right" w:leader="dot" w:pos="9345"/>
         </w:tabs>
-        <w:spacing w:after="0" w:line="360" w:lineRule="auto"/>
-        <w:ind w:left="0"/>
-        <w:jc w:val="both"/>
         <w:rPr>
           <w:rFonts w:asciiTheme="minorHAnsi" w:eastAsiaTheme="minorEastAsia" w:hAnsiTheme="minorHAnsi" w:cstheme="minorBidi"/>
           <w:noProof/>
-          <w:sz w:val="28"/>
-          <w:szCs w:val="28"/>
-        </w:rPr>
-      </w:pPr>
-      <w:hyperlink w:anchor="_Toc65212557" w:history="1">
+          <w:sz w:val="22"/>
+          <w:szCs w:val="22"/>
+        </w:rPr>
+      </w:pPr>
+      <w:hyperlink w:anchor="_Toc97044563" w:history="1">
         <w:r>
           <w:rPr>
             <w:rStyle w:val="a4"/>
-            <w:noProof/>
-            <w:sz w:val="28"/>
-            <w:szCs w:val="28"/>
+            <w:b/>
+            <w:bCs/>
+            <w:noProof/>
           </w:rPr>
           <w:t>3.5. Сроки и порядок комплектования штатов и обучения персонала</w:t>
         </w:r>
@@ -4522,8 +4202,6 @@
           <w:rPr>
             <w:noProof/>
             <w:webHidden/>
-            <w:sz w:val="28"/>
-            <w:szCs w:val="28"/>
           </w:rPr>
           <w:tab/>
         </w:r>
@@ -4531,8 +4209,6 @@
           <w:rPr>
             <w:noProof/>
             <w:webHidden/>
-            <w:sz w:val="28"/>
-            <w:szCs w:val="28"/>
           </w:rPr>
           <w:fldChar w:fldCharType="begin"/>
         </w:r>
@@ -4540,25 +4216,19 @@
           <w:rPr>
             <w:noProof/>
             <w:webHidden/>
-            <w:sz w:val="28"/>
-            <w:szCs w:val="28"/>
-          </w:rPr>
-          <w:instrText xml:space="preserve"> PAGEREF _Toc65212557 \h </w:instrText>
-        </w:r>
-        <w:r>
-          <w:rPr>
-            <w:noProof/>
-            <w:webHidden/>
-            <w:sz w:val="28"/>
-            <w:szCs w:val="28"/>
-          </w:rPr>
-        </w:r>
-        <w:r>
-          <w:rPr>
-            <w:noProof/>
-            <w:webHidden/>
-            <w:sz w:val="28"/>
-            <w:szCs w:val="28"/>
+          </w:rPr>
+          <w:instrText xml:space="preserve"> PAGEREF _Toc97044563 \h </w:instrText>
+        </w:r>
+        <w:r>
+          <w:rPr>
+            <w:noProof/>
+            <w:webHidden/>
+          </w:rPr>
+        </w:r>
+        <w:r>
+          <w:rPr>
+            <w:noProof/>
+            <w:webHidden/>
           </w:rPr>
           <w:fldChar w:fldCharType="separate"/>
         </w:r>
@@ -4566,8 +4236,6 @@
           <w:rPr>
             <w:noProof/>
             <w:webHidden/>
-            <w:sz w:val="28"/>
-            <w:szCs w:val="28"/>
           </w:rPr>
           <w:t>16</w:t>
         </w:r>
@@ -4575,8 +4243,6 @@
           <w:rPr>
             <w:noProof/>
             <w:webHidden/>
-            <w:sz w:val="28"/>
-            <w:szCs w:val="28"/>
           </w:rPr>
           <w:fldChar w:fldCharType="end"/>
         </w:r>
@@ -4588,22 +4254,20 @@
         <w:tabs>
           <w:tab w:val="right" w:leader="dot" w:pos="9345"/>
         </w:tabs>
-        <w:spacing w:line="360" w:lineRule="auto"/>
-        <w:jc w:val="both"/>
         <w:rPr>
           <w:rFonts w:asciiTheme="minorHAnsi" w:eastAsiaTheme="minorEastAsia" w:hAnsiTheme="minorHAnsi" w:cstheme="minorBidi"/>
           <w:noProof/>
-          <w:sz w:val="28"/>
-          <w:szCs w:val="28"/>
-        </w:rPr>
-      </w:pPr>
-      <w:hyperlink w:anchor="_Toc65212558" w:history="1">
+          <w:sz w:val="22"/>
+          <w:szCs w:val="22"/>
+        </w:rPr>
+      </w:pPr>
+      <w:hyperlink w:anchor="_Toc97044564" w:history="1">
         <w:r>
           <w:rPr>
             <w:rStyle w:val="a4"/>
-            <w:noProof/>
-            <w:sz w:val="28"/>
-            <w:szCs w:val="28"/>
+            <w:b/>
+            <w:bCs/>
+            <w:noProof/>
           </w:rPr>
           <w:t>4. ТРЕБОВАНИЯ К ДОКУМЕНТИРОВАНИЮ</w:t>
         </w:r>
@@ -4611,8 +4275,6 @@
           <w:rPr>
             <w:noProof/>
             <w:webHidden/>
-            <w:sz w:val="28"/>
-            <w:szCs w:val="28"/>
           </w:rPr>
           <w:tab/>
         </w:r>
@@ -4620,8 +4282,6 @@
           <w:rPr>
             <w:noProof/>
             <w:webHidden/>
-            <w:sz w:val="28"/>
-            <w:szCs w:val="28"/>
           </w:rPr>
           <w:fldChar w:fldCharType="begin"/>
         </w:r>
@@ -4629,25 +4289,19 @@
           <w:rPr>
             <w:noProof/>
             <w:webHidden/>
-            <w:sz w:val="28"/>
-            <w:szCs w:val="28"/>
-          </w:rPr>
-          <w:instrText xml:space="preserve"> PAGEREF _Toc65212558 \h </w:instrText>
-        </w:r>
-        <w:r>
-          <w:rPr>
-            <w:noProof/>
-            <w:webHidden/>
-            <w:sz w:val="28"/>
-            <w:szCs w:val="28"/>
-          </w:rPr>
-        </w:r>
-        <w:r>
-          <w:rPr>
-            <w:noProof/>
-            <w:webHidden/>
-            <w:sz w:val="28"/>
-            <w:szCs w:val="28"/>
+          </w:rPr>
+          <w:instrText xml:space="preserve"> PAGEREF _Toc97044564 \h </w:instrText>
+        </w:r>
+        <w:r>
+          <w:rPr>
+            <w:noProof/>
+            <w:webHidden/>
+          </w:rPr>
+        </w:r>
+        <w:r>
+          <w:rPr>
+            <w:noProof/>
+            <w:webHidden/>
           </w:rPr>
           <w:fldChar w:fldCharType="separate"/>
         </w:r>
@@ -4655,8 +4309,6 @@
           <w:rPr>
             <w:noProof/>
             <w:webHidden/>
-            <w:sz w:val="28"/>
-            <w:szCs w:val="28"/>
           </w:rPr>
           <w:t>17</w:t>
         </w:r>
@@ -4664,8 +4316,6 @@
           <w:rPr>
             <w:noProof/>
             <w:webHidden/>
-            <w:sz w:val="28"/>
-            <w:szCs w:val="28"/>
           </w:rPr>
           <w:fldChar w:fldCharType="end"/>
         </w:r>
@@ -4708,7 +4358,7 @@
           <w:szCs w:val="32"/>
         </w:rPr>
       </w:pPr>
-      <w:bookmarkStart w:id="48" w:name="_Toc65212522"/>
+      <w:bookmarkStart w:id="52" w:name="_Toc97044528"/>
       <w:r>
         <w:rPr>
           <w:b/>
@@ -4719,7 +4369,7 @@
         <w:lastRenderedPageBreak/>
         <w:t>ВВЕДЕНИЕ</w:t>
       </w:r>
-      <w:bookmarkEnd w:id="48"/>
+      <w:bookmarkEnd w:id="52"/>
     </w:p>
     <w:p>
       <w:pPr>
@@ -4848,7 +4498,7 @@
           <w:szCs w:val="32"/>
         </w:rPr>
       </w:pPr>
-      <w:bookmarkStart w:id="49" w:name="_Toc65212523"/>
+      <w:bookmarkStart w:id="53" w:name="_Toc97044529"/>
       <w:r>
         <w:rPr>
           <w:b/>
@@ -4877,7 +4527,7 @@
         </w:rPr>
         <w:t>ИЕ СВЕДЕНИЯ</w:t>
       </w:r>
-      <w:bookmarkEnd w:id="49"/>
+      <w:bookmarkEnd w:id="53"/>
     </w:p>
     <w:p>
       <w:pPr>
@@ -4892,7 +4542,7 @@
           <w:szCs w:val="28"/>
         </w:rPr>
       </w:pPr>
-      <w:bookmarkStart w:id="50" w:name="_Toc65212524"/>
+      <w:bookmarkStart w:id="54" w:name="_Toc97044530"/>
       <w:r>
         <w:rPr>
           <w:b/>
@@ -4938,7 +4588,7 @@
         </w:rPr>
         <w:t>лений</w:t>
       </w:r>
-      <w:bookmarkEnd w:id="50"/>
+      <w:bookmarkEnd w:id="54"/>
     </w:p>
     <w:p>
       <w:pPr>
@@ -5479,7 +5129,7 @@
           <w:szCs w:val="28"/>
         </w:rPr>
       </w:pPr>
-      <w:bookmarkStart w:id="51" w:name="_Toc65212525"/>
+      <w:bookmarkStart w:id="55" w:name="_Toc97044531"/>
       <w:r>
         <w:rPr>
           <w:b/>
@@ -5508,7 +5158,7 @@
         </w:rPr>
         <w:t xml:space="preserve"> Описание бизнес-ролей</w:t>
       </w:r>
-      <w:bookmarkEnd w:id="51"/>
+      <w:bookmarkEnd w:id="55"/>
     </w:p>
     <w:p>
       <w:pPr>
@@ -5600,7 +5250,7 @@
         <w:spacing w:after="240" w:line="360" w:lineRule="auto"/>
         <w:ind w:firstLine="709"/>
       </w:pPr>
-      <w:bookmarkStart w:id="52" w:name="_Toc65212526"/>
+      <w:bookmarkStart w:id="56" w:name="_Toc97044532"/>
       <w:r>
         <w:lastRenderedPageBreak/>
         <w:t>2</w:t>
@@ -5611,7 +5261,7 @@
       <w:r>
         <w:t xml:space="preserve"> ТРЕБОВАНИЯ К СИСТЕМЕ</w:t>
       </w:r>
-      <w:bookmarkEnd w:id="52"/>
+      <w:bookmarkEnd w:id="56"/>
     </w:p>
     <w:p>
       <w:pPr>
@@ -5626,7 +5276,7 @@
           <w:szCs w:val="28"/>
         </w:rPr>
       </w:pPr>
-      <w:bookmarkStart w:id="53" w:name="_Toc65212527"/>
+      <w:bookmarkStart w:id="57" w:name="_Toc97044533"/>
       <w:r>
         <w:rPr>
           <w:b/>
@@ -5654,7 +5304,7 @@
         </w:rPr>
         <w:t xml:space="preserve"> Требования к системе в целом</w:t>
       </w:r>
-      <w:bookmarkEnd w:id="53"/>
+      <w:bookmarkEnd w:id="57"/>
     </w:p>
     <w:p>
       <w:pPr>
@@ -5669,7 +5319,7 @@
           <w:szCs w:val="28"/>
         </w:rPr>
       </w:pPr>
-      <w:bookmarkStart w:id="54" w:name="_Toc65212528"/>
+      <w:bookmarkStart w:id="58" w:name="_Toc97044534"/>
       <w:r>
         <w:rPr>
           <w:b/>
@@ -5697,7 +5347,7 @@
         </w:rPr>
         <w:t xml:space="preserve"> Требования к структуре и функционированию системы</w:t>
       </w:r>
-      <w:bookmarkEnd w:id="54"/>
+      <w:bookmarkEnd w:id="58"/>
     </w:p>
     <w:p>
       <w:pPr>
@@ -6222,7 +5872,7 @@
           <w:szCs w:val="28"/>
         </w:rPr>
       </w:pPr>
-      <w:bookmarkStart w:id="55" w:name="_Toc65212529"/>
+      <w:bookmarkStart w:id="59" w:name="_Toc97044535"/>
       <w:r>
         <w:rPr>
           <w:b/>
@@ -6250,7 +5900,7 @@
         </w:rPr>
         <w:t xml:space="preserve"> Требования к численности и квалификации персонала системы</w:t>
       </w:r>
-      <w:bookmarkEnd w:id="55"/>
+      <w:bookmarkEnd w:id="59"/>
     </w:p>
     <w:p>
       <w:pPr>
@@ -6372,7 +6022,7 @@
           <w:szCs w:val="28"/>
         </w:rPr>
       </w:pPr>
-      <w:bookmarkStart w:id="56" w:name="_Toc65212530"/>
+      <w:bookmarkStart w:id="60" w:name="_Toc97044536"/>
       <w:r>
         <w:rPr>
           <w:rFonts w:ascii="Times New Roman" w:hAnsi="Times New Roman" w:cs="Times New Roman"/>
@@ -6404,7 +6054,7 @@
         </w:rPr>
         <w:t xml:space="preserve"> Показатели назначения</w:t>
       </w:r>
-      <w:bookmarkEnd w:id="56"/>
+      <w:bookmarkEnd w:id="60"/>
     </w:p>
     <w:p>
       <w:pPr>
@@ -6655,7 +6305,7 @@
           <w:szCs w:val="28"/>
         </w:rPr>
       </w:pPr>
-      <w:bookmarkStart w:id="57" w:name="_Toc65212531"/>
+      <w:bookmarkStart w:id="61" w:name="_Toc97044537"/>
       <w:r>
         <w:rPr>
           <w:rFonts w:ascii="Times New Roman" w:hAnsi="Times New Roman" w:cs="Times New Roman"/>
@@ -6686,7 +6336,7 @@
         </w:rPr>
         <w:t xml:space="preserve"> Требования к надежности</w:t>
       </w:r>
-      <w:bookmarkEnd w:id="57"/>
+      <w:bookmarkEnd w:id="61"/>
     </w:p>
     <w:p>
       <w:pPr>
@@ -6936,7 +6586,7 @@
           <w:szCs w:val="28"/>
         </w:rPr>
       </w:pPr>
-      <w:bookmarkStart w:id="58" w:name="_Toc65212532"/>
+      <w:bookmarkStart w:id="62" w:name="_Toc97044538"/>
       <w:r>
         <w:rPr>
           <w:rFonts w:ascii="Times New Roman" w:hAnsi="Times New Roman" w:cs="Times New Roman"/>
@@ -6968,7 +6618,7 @@
         </w:rPr>
         <w:t xml:space="preserve"> Требования к безопасности</w:t>
       </w:r>
-      <w:bookmarkEnd w:id="58"/>
+      <w:bookmarkEnd w:id="62"/>
     </w:p>
     <w:p>
       <w:pPr>
@@ -6982,7 +6632,6 @@
           <w:szCs w:val="28"/>
         </w:rPr>
       </w:pPr>
-      <w:bookmarkStart w:id="59" w:name="_Toc65212533"/>
       <w:r>
         <w:rPr>
           <w:rFonts w:ascii="Times New Roman" w:hAnsi="Times New Roman" w:cs="Times New Roman"/>
@@ -7046,6 +6695,7 @@
           <w:szCs w:val="28"/>
         </w:rPr>
       </w:pPr>
+      <w:bookmarkStart w:id="63" w:name="_Toc97044539"/>
       <w:r>
         <w:rPr>
           <w:rFonts w:ascii="Times New Roman" w:hAnsi="Times New Roman" w:cs="Times New Roman"/>
@@ -7076,7 +6726,7 @@
         </w:rPr>
         <w:t xml:space="preserve"> Требования к эргономике и технической эстетике</w:t>
       </w:r>
-      <w:bookmarkEnd w:id="59"/>
+      <w:bookmarkEnd w:id="63"/>
     </w:p>
     <w:p>
       <w:pPr>
@@ -7132,7 +6782,7 @@
           <w:szCs w:val="28"/>
         </w:rPr>
       </w:pPr>
-      <w:bookmarkStart w:id="60" w:name="_Toc65212534"/>
+      <w:bookmarkStart w:id="64" w:name="_Toc97044540"/>
       <w:r>
         <w:rPr>
           <w:rFonts w:ascii="Times New Roman" w:hAnsi="Times New Roman" w:cs="Times New Roman"/>
@@ -7163,7 +6813,7 @@
         </w:rPr>
         <w:t xml:space="preserve"> Требования к транспортабельности для подвижных АС</w:t>
       </w:r>
-      <w:bookmarkEnd w:id="60"/>
+      <w:bookmarkEnd w:id="64"/>
     </w:p>
     <w:p>
       <w:pPr>
@@ -7202,7 +6852,7 @@
           <w:szCs w:val="28"/>
         </w:rPr>
       </w:pPr>
-      <w:bookmarkStart w:id="61" w:name="_Toc65212535"/>
+      <w:bookmarkStart w:id="65" w:name="_Toc97044541"/>
       <w:r>
         <w:rPr>
           <w:rFonts w:ascii="Times New Roman" w:hAnsi="Times New Roman" w:cs="Times New Roman"/>
@@ -7233,7 +6883,7 @@
         </w:rPr>
         <w:t xml:space="preserve"> Требования к эксплуатации, техническому обслуживанию, ремонту и хранения компонентов системы</w:t>
       </w:r>
-      <w:bookmarkEnd w:id="61"/>
+      <w:bookmarkEnd w:id="65"/>
     </w:p>
     <w:p>
       <w:pPr>
@@ -7248,7 +6898,6 @@
           <w:szCs w:val="28"/>
         </w:rPr>
       </w:pPr>
-      <w:bookmarkStart w:id="62" w:name="_Toc65212536"/>
       <w:r>
         <w:rPr>
           <w:rFonts w:ascii="Times New Roman" w:hAnsi="Times New Roman" w:cs="Times New Roman"/>
@@ -7274,6 +6923,7 @@
           <w:szCs w:val="28"/>
         </w:rPr>
       </w:pPr>
+      <w:bookmarkStart w:id="66" w:name="_Toc97044542"/>
       <w:r>
         <w:rPr>
           <w:rFonts w:ascii="Times New Roman" w:hAnsi="Times New Roman" w:cs="Times New Roman"/>
@@ -7314,7 +6964,7 @@
         </w:rPr>
         <w:t xml:space="preserve"> Требования к защите информации от несанкционированного доступа</w:t>
       </w:r>
-      <w:bookmarkEnd w:id="62"/>
+      <w:bookmarkEnd w:id="66"/>
     </w:p>
     <w:p>
       <w:pPr>
@@ -7371,7 +7021,7 @@
           <w:szCs w:val="28"/>
         </w:rPr>
       </w:pPr>
-      <w:bookmarkStart w:id="63" w:name="_Toc65212537"/>
+      <w:bookmarkStart w:id="67" w:name="_Toc97044543"/>
       <w:r>
         <w:rPr>
           <w:rFonts w:ascii="Times New Roman" w:hAnsi="Times New Roman" w:cs="Times New Roman"/>
@@ -7402,7 +7052,7 @@
         </w:rPr>
         <w:t xml:space="preserve"> Требования по сохранности информации при авариях</w:t>
       </w:r>
-      <w:bookmarkEnd w:id="63"/>
+      <w:bookmarkEnd w:id="67"/>
     </w:p>
     <w:p>
       <w:pPr>
@@ -7441,7 +7091,7 @@
           <w:szCs w:val="28"/>
         </w:rPr>
       </w:pPr>
-      <w:bookmarkStart w:id="64" w:name="_Toc65212538"/>
+      <w:bookmarkStart w:id="68" w:name="_Toc97044544"/>
       <w:r>
         <w:rPr>
           <w:b/>
@@ -7472,7 +7122,7 @@
         </w:rPr>
         <w:t xml:space="preserve"> Требования к защите от влияния внешних воздействий</w:t>
       </w:r>
-      <w:bookmarkEnd w:id="64"/>
+      <w:bookmarkEnd w:id="68"/>
     </w:p>
     <w:p>
       <w:pPr>
@@ -7511,7 +7161,7 @@
           <w:szCs w:val="28"/>
         </w:rPr>
       </w:pPr>
-      <w:bookmarkStart w:id="65" w:name="_Toc65212539"/>
+      <w:bookmarkStart w:id="69" w:name="_Toc97044545"/>
       <w:r>
         <w:rPr>
           <w:b/>
@@ -7562,7 +7212,7 @@
         </w:rPr>
         <w:t>стоте</w:t>
       </w:r>
-      <w:bookmarkEnd w:id="65"/>
+      <w:bookmarkEnd w:id="69"/>
     </w:p>
     <w:p>
       <w:pPr>
@@ -7623,7 +7273,7 @@
           <w:szCs w:val="28"/>
         </w:rPr>
       </w:pPr>
-      <w:bookmarkStart w:id="66" w:name="_Toc65212540"/>
+      <w:bookmarkStart w:id="70" w:name="_Toc97044546"/>
       <w:r>
         <w:rPr>
           <w:b/>
@@ -7654,7 +7304,7 @@
         </w:rPr>
         <w:t xml:space="preserve"> Требования по стандартизации и унификации</w:t>
       </w:r>
-      <w:bookmarkEnd w:id="66"/>
+      <w:bookmarkEnd w:id="70"/>
     </w:p>
     <w:p>
       <w:pPr>
@@ -7879,7 +7529,7 @@
           <w:szCs w:val="28"/>
         </w:rPr>
       </w:pPr>
-      <w:bookmarkStart w:id="67" w:name="_Toc65212541"/>
+      <w:bookmarkStart w:id="71" w:name="_Toc97044547"/>
       <w:r>
         <w:rPr>
           <w:b/>
@@ -7910,7 +7560,7 @@
         </w:rPr>
         <w:t xml:space="preserve"> Дополнительные требования</w:t>
       </w:r>
-      <w:bookmarkEnd w:id="67"/>
+      <w:bookmarkEnd w:id="71"/>
     </w:p>
     <w:p>
       <w:pPr>
@@ -7950,7 +7600,7 @@
           <w:szCs w:val="28"/>
         </w:rPr>
       </w:pPr>
-      <w:bookmarkStart w:id="68" w:name="_Toc65212542"/>
+      <w:bookmarkStart w:id="72" w:name="_Toc97044548"/>
       <w:r>
         <w:rPr>
           <w:b/>
@@ -7982,7 +7632,7 @@
         </w:rPr>
         <w:t xml:space="preserve"> Требования к функциям (задачам), выполняемым системой</w:t>
       </w:r>
-      <w:bookmarkEnd w:id="68"/>
+      <w:bookmarkEnd w:id="72"/>
     </w:p>
     <w:p>
       <w:pPr>
@@ -8875,7 +8525,7 @@
           <w:szCs w:val="28"/>
         </w:rPr>
       </w:pPr>
-      <w:bookmarkStart w:id="69" w:name="_Toc65212543"/>
+      <w:bookmarkStart w:id="73" w:name="_Toc97044549"/>
       <w:r>
         <w:rPr>
           <w:b/>
@@ -8906,7 +8556,7 @@
         </w:rPr>
         <w:t xml:space="preserve"> Требования к видам обеспечения</w:t>
       </w:r>
-      <w:bookmarkEnd w:id="69"/>
+      <w:bookmarkEnd w:id="73"/>
     </w:p>
     <w:p>
       <w:pPr>
@@ -8924,7 +8574,7 @@
           <w:szCs w:val="28"/>
         </w:rPr>
       </w:pPr>
-      <w:bookmarkStart w:id="70" w:name="_Toc65212544"/>
+      <w:bookmarkStart w:id="74" w:name="_Toc97044550"/>
       <w:r>
         <w:rPr>
           <w:b/>
@@ -8955,7 +8605,7 @@
         </w:rPr>
         <w:t xml:space="preserve"> Требования к математическому обеспечению системы</w:t>
       </w:r>
-      <w:bookmarkEnd w:id="70"/>
+      <w:bookmarkEnd w:id="74"/>
     </w:p>
     <w:p>
       <w:pPr>
@@ -9035,7 +8685,7 @@
           <w:szCs w:val="28"/>
         </w:rPr>
       </w:pPr>
-      <w:bookmarkStart w:id="71" w:name="_Toc65212545"/>
+      <w:bookmarkStart w:id="75" w:name="_Toc97044551"/>
       <w:r>
         <w:rPr>
           <w:b/>
@@ -9066,7 +8716,7 @@
         </w:rPr>
         <w:t xml:space="preserve"> Требования к информационному обеспечению системы</w:t>
       </w:r>
-      <w:bookmarkEnd w:id="71"/>
+      <w:bookmarkEnd w:id="75"/>
     </w:p>
     <w:p>
       <w:pPr>
@@ -9081,7 +8731,6 @@
           <w:szCs w:val="28"/>
         </w:rPr>
       </w:pPr>
-      <w:bookmarkStart w:id="72" w:name="_Toc65212546"/>
       <w:r>
         <w:rPr>
           <w:color w:val="000000"/>
@@ -9165,6 +8814,7 @@
           <w:szCs w:val="28"/>
         </w:rPr>
       </w:pPr>
+      <w:bookmarkStart w:id="76" w:name="_Toc97044552"/>
       <w:r>
         <w:rPr>
           <w:b/>
@@ -9195,7 +8845,7 @@
         </w:rPr>
         <w:t xml:space="preserve"> Требования к лингвистическому обеспечению системы</w:t>
       </w:r>
-      <w:bookmarkEnd w:id="72"/>
+      <w:bookmarkEnd w:id="76"/>
     </w:p>
     <w:p>
       <w:pPr>
@@ -9266,7 +8916,7 @@
           <w:szCs w:val="28"/>
         </w:rPr>
       </w:pPr>
-      <w:bookmarkStart w:id="73" w:name="_Toc65212547"/>
+      <w:bookmarkStart w:id="77" w:name="_Toc97044553"/>
       <w:r>
         <w:rPr>
           <w:b/>
@@ -9297,7 +8947,7 @@
         </w:rPr>
         <w:t xml:space="preserve"> Требования к программному обеспечению системы</w:t>
       </w:r>
-      <w:bookmarkEnd w:id="73"/>
+      <w:bookmarkEnd w:id="77"/>
     </w:p>
     <w:p>
       <w:pPr>
@@ -9524,7 +9174,7 @@
           <w:szCs w:val="28"/>
         </w:rPr>
       </w:pPr>
-      <w:bookmarkStart w:id="74" w:name="_Toc65212548"/>
+      <w:bookmarkStart w:id="78" w:name="_Toc97044554"/>
       <w:r>
         <w:rPr>
           <w:b/>
@@ -9555,7 +9205,7 @@
         </w:rPr>
         <w:t xml:space="preserve"> Требования к техническому обеспечению</w:t>
       </w:r>
-      <w:bookmarkEnd w:id="74"/>
+      <w:bookmarkEnd w:id="78"/>
     </w:p>
     <w:p>
       <w:pPr>
@@ -9881,7 +9531,7 @@
           <w:szCs w:val="28"/>
         </w:rPr>
       </w:pPr>
-      <w:bookmarkStart w:id="75" w:name="_Toc65212549"/>
+      <w:bookmarkStart w:id="79" w:name="_Toc97044555"/>
       <w:r>
         <w:rPr>
           <w:b/>
@@ -9913,7 +9563,7 @@
         </w:rPr>
         <w:t xml:space="preserve"> Требования к метрологическому обеспечению</w:t>
       </w:r>
-      <w:bookmarkEnd w:id="75"/>
+      <w:bookmarkEnd w:id="79"/>
     </w:p>
     <w:p>
       <w:pPr>
@@ -9952,7 +9602,7 @@
           <w:szCs w:val="28"/>
         </w:rPr>
       </w:pPr>
-      <w:bookmarkStart w:id="76" w:name="_Toc65212550"/>
+      <w:bookmarkStart w:id="80" w:name="_Toc97044556"/>
       <w:r>
         <w:rPr>
           <w:b/>
@@ -9983,7 +9633,7 @@
         </w:rPr>
         <w:t xml:space="preserve"> Требования к организационному обеспечению</w:t>
       </w:r>
-      <w:bookmarkEnd w:id="76"/>
+      <w:bookmarkEnd w:id="80"/>
     </w:p>
     <w:p>
       <w:pPr>
@@ -10022,7 +9672,7 @@
           <w:szCs w:val="28"/>
         </w:rPr>
       </w:pPr>
-      <w:bookmarkStart w:id="77" w:name="_Toc65212551"/>
+      <w:bookmarkStart w:id="81" w:name="_Toc97044557"/>
       <w:r>
         <w:rPr>
           <w:b/>
@@ -10053,7 +9703,7 @@
         </w:rPr>
         <w:t xml:space="preserve"> Требования к методическому обеспечению</w:t>
       </w:r>
-      <w:bookmarkEnd w:id="77"/>
+      <w:bookmarkEnd w:id="81"/>
     </w:p>
     <w:p>
       <w:pPr>
@@ -10202,7 +9852,6 @@
           <w:szCs w:val="32"/>
         </w:rPr>
       </w:pPr>
-      <w:bookmarkStart w:id="78" w:name="_Toc65212552"/>
       <w:r>
         <w:rPr>
           <w:b/>
@@ -10229,6 +9878,7 @@
           <w:szCs w:val="32"/>
         </w:rPr>
       </w:pPr>
+      <w:bookmarkStart w:id="82" w:name="_Toc97044558"/>
       <w:r>
         <w:rPr>
           <w:b/>
@@ -10260,7 +9910,7 @@
         </w:rPr>
         <w:t xml:space="preserve"> ТРЕБОВАНИЯ К СОСТАВУ И СОДЕРЖАНИЮ РАБОТ ПО ПОДГОТОВКЕ ОБЪЕКТА АВТОМАТИЗАЦИИ К ВВОДУ СИСТЕМЫ В ДЕЙСТВИЕ</w:t>
       </w:r>
-      <w:bookmarkEnd w:id="78"/>
+      <w:bookmarkEnd w:id="82"/>
     </w:p>
     <w:p>
       <w:pPr>
@@ -10419,7 +10069,7 @@
           <w:szCs w:val="28"/>
         </w:rPr>
       </w:pPr>
-      <w:bookmarkStart w:id="79" w:name="_Toc65212553"/>
+      <w:bookmarkStart w:id="83" w:name="_Toc97044559"/>
       <w:r>
         <w:rPr>
           <w:b/>
@@ -10450,7 +10100,7 @@
         </w:rPr>
         <w:t xml:space="preserve"> Приведение поступающей в систему информации к виду, пригодному для обработки с помощью ЭВМ</w:t>
       </w:r>
-      <w:bookmarkEnd w:id="79"/>
+      <w:bookmarkEnd w:id="83"/>
     </w:p>
     <w:p>
       <w:pPr>
@@ -10489,7 +10139,7 @@
           <w:szCs w:val="28"/>
         </w:rPr>
       </w:pPr>
-      <w:bookmarkStart w:id="80" w:name="_Toc65212554"/>
+      <w:bookmarkStart w:id="84" w:name="_Toc97044560"/>
       <w:r>
         <w:rPr>
           <w:b/>
@@ -10520,7 +10170,7 @@
         </w:rPr>
         <w:t xml:space="preserve"> Изменения, которые необходимо осуществить в объекте автоматизации</w:t>
       </w:r>
-      <w:bookmarkEnd w:id="80"/>
+      <w:bookmarkEnd w:id="84"/>
     </w:p>
     <w:p>
       <w:pPr>
@@ -10560,7 +10210,7 @@
           <w:szCs w:val="28"/>
         </w:rPr>
       </w:pPr>
-      <w:bookmarkStart w:id="81" w:name="_Toc65212555"/>
+      <w:bookmarkStart w:id="85" w:name="_Toc97044561"/>
       <w:r>
         <w:rPr>
           <w:b/>
@@ -10591,7 +10241,7 @@
         </w:rPr>
         <w:t xml:space="preserve"> Создание условий функционирования объекта автоматизации, при которых гарантируется соответствие создаваемой системы требованиям, содержащимся в ТЗ</w:t>
       </w:r>
-      <w:bookmarkEnd w:id="81"/>
+      <w:bookmarkEnd w:id="85"/>
     </w:p>
     <w:p>
       <w:pPr>
@@ -10647,7 +10297,7 @@
           <w:szCs w:val="28"/>
         </w:rPr>
       </w:pPr>
-      <w:bookmarkStart w:id="82" w:name="_Toc65212556"/>
+      <w:bookmarkStart w:id="86" w:name="_Toc97044562"/>
       <w:r>
         <w:rPr>
           <w:b/>
@@ -10679,7 +10329,7 @@
         </w:rPr>
         <w:t xml:space="preserve"> Создание необходимых для функционирования системы подразделений и служб</w:t>
       </w:r>
-      <w:bookmarkEnd w:id="82"/>
+      <w:bookmarkEnd w:id="86"/>
     </w:p>
     <w:p>
       <w:pPr>
@@ -10719,7 +10369,7 @@
           <w:szCs w:val="28"/>
         </w:rPr>
       </w:pPr>
-      <w:bookmarkStart w:id="83" w:name="_Toc65212557"/>
+      <w:bookmarkStart w:id="87" w:name="_Toc97044563"/>
       <w:r>
         <w:rPr>
           <w:b/>
@@ -10750,7 +10400,7 @@
         </w:rPr>
         <w:t xml:space="preserve"> Сроки и порядок комплектования штатов и обучения персонала</w:t>
       </w:r>
-      <w:bookmarkEnd w:id="83"/>
+      <w:bookmarkEnd w:id="87"/>
     </w:p>
     <w:p>
       <w:pPr>
@@ -10768,7 +10418,6 @@
           <w:szCs w:val="32"/>
         </w:rPr>
       </w:pPr>
-      <w:bookmarkStart w:id="84" w:name="_Toc65212558"/>
       <w:r>
         <w:rPr>
           <w:color w:val="000000"/>
@@ -10803,6 +10452,7 @@
           <w:szCs w:val="32"/>
         </w:rPr>
       </w:pPr>
+      <w:bookmarkStart w:id="88" w:name="_Toc97044564"/>
       <w:r>
         <w:rPr>
           <w:b/>
@@ -10834,7 +10484,7 @@
         </w:rPr>
         <w:t xml:space="preserve"> ТРЕБОВАНИЯ К ДОКУМЕНТИРОВАНИЮ</w:t>
       </w:r>
-      <w:bookmarkEnd w:id="84"/>
+      <w:bookmarkEnd w:id="88"/>
     </w:p>
     <w:p>
       <w:pPr>
